--- a/2272-Student Portal Phase 2 - Mobile App - Service Brief - v103draft.docx
+++ b/2272-Student Portal Phase 2 - Mobile App - Service Brief - v103draft.docx
@@ -11612,6 +11612,7 @@
         <w:trPr>
           <w:cantSplit/>
           <w:trHeight w:val="205"/>
+          <w:del w:id="33" w:author="Paul Beaumont" w:date="2013-10-15T14:59:00Z"/>
         </w:trPr>
         <w:tc>
           <w:tcPr>
@@ -11629,15 +11630,18 @@
               <w:pStyle w:val="ITSTableText"/>
               <w:snapToGrid w:val="0"/>
               <w:rPr>
-                <w:szCs w:val="18"/>
-              </w:rPr>
-            </w:pPr>
-            <w:r>
-              <w:rPr>
-                <w:szCs w:val="18"/>
-              </w:rPr>
-              <w:t>DEP -3</w:t>
-            </w:r>
+                <w:del w:id="34" w:author="Paul Beaumont" w:date="2013-10-15T14:59:00Z"/>
+                <w:szCs w:val="18"/>
+              </w:rPr>
+            </w:pPr>
+            <w:del w:id="35" w:author="Paul Beaumont" w:date="2013-10-15T14:59:00Z">
+              <w:r>
+                <w:rPr>
+                  <w:szCs w:val="18"/>
+                </w:rPr>
+                <w:delText>DEP -3</w:delText>
+              </w:r>
+            </w:del>
           </w:p>
         </w:tc>
         <w:tc>
@@ -11656,23 +11660,18 @@
               <w:pStyle w:val="ITSTableText"/>
               <w:snapToGrid w:val="0"/>
               <w:rPr>
-                <w:szCs w:val="18"/>
-              </w:rPr>
-            </w:pPr>
-            <w:proofErr w:type="spellStart"/>
-            <w:r>
-              <w:rPr>
-                <w:szCs w:val="18"/>
-              </w:rPr>
-              <w:t>Archibus</w:t>
-            </w:r>
-            <w:proofErr w:type="spellEnd"/>
-            <w:r>
-              <w:rPr>
-                <w:szCs w:val="18"/>
-              </w:rPr>
-              <w:t xml:space="preserve"> Upgrade</w:t>
-            </w:r>
+                <w:del w:id="36" w:author="Paul Beaumont" w:date="2013-10-15T14:59:00Z"/>
+                <w:szCs w:val="18"/>
+              </w:rPr>
+            </w:pPr>
+            <w:del w:id="37" w:author="Paul Beaumont" w:date="2013-10-15T14:59:00Z">
+              <w:r>
+                <w:rPr>
+                  <w:szCs w:val="18"/>
+                </w:rPr>
+                <w:delText>Archibus Upgrade</w:delText>
+              </w:r>
+            </w:del>
           </w:p>
         </w:tc>
         <w:tc>
@@ -11691,36 +11690,39 @@
               <w:pStyle w:val="ITSTableText"/>
               <w:snapToGrid w:val="0"/>
               <w:rPr>
-                <w:szCs w:val="18"/>
-              </w:rPr>
-            </w:pPr>
-            <w:r>
-              <w:rPr>
-                <w:szCs w:val="18"/>
-              </w:rPr>
-              <w:t xml:space="preserve">Graeme Dunlop to confirm the </w:t>
-            </w:r>
-            <w:commentRangeStart w:id="33"/>
-            <w:r>
-              <w:rPr>
-                <w:szCs w:val="18"/>
-              </w:rPr>
-              <w:t>dependencies</w:t>
-            </w:r>
-            <w:commentRangeEnd w:id="33"/>
-            <w:r>
-              <w:rPr>
-                <w:rStyle w:val="CommentReference"/>
-                <w:lang w:val="x-none" w:eastAsia="x-none"/>
-              </w:rPr>
-              <w:commentReference w:id="33"/>
-            </w:r>
-            <w:r>
-              <w:rPr>
-                <w:szCs w:val="18"/>
-              </w:rPr>
-              <w:t>.</w:t>
-            </w:r>
+                <w:del w:id="38" w:author="Paul Beaumont" w:date="2013-10-15T14:59:00Z"/>
+                <w:szCs w:val="18"/>
+              </w:rPr>
+            </w:pPr>
+            <w:del w:id="39" w:author="Paul Beaumont" w:date="2013-10-15T14:59:00Z">
+              <w:r>
+                <w:rPr>
+                  <w:szCs w:val="18"/>
+                </w:rPr>
+                <w:delText xml:space="preserve">Graeme Dunlop to confirm the </w:delText>
+              </w:r>
+              <w:commentRangeStart w:id="40"/>
+              <w:r>
+                <w:rPr>
+                  <w:szCs w:val="18"/>
+                </w:rPr>
+                <w:delText>dependencies</w:delText>
+              </w:r>
+              <w:commentRangeEnd w:id="40"/>
+              <w:r>
+                <w:rPr>
+                  <w:rStyle w:val="CommentReference"/>
+                  <w:lang w:val="x-none" w:eastAsia="x-none"/>
+                </w:rPr>
+                <w:commentReference w:id="40"/>
+              </w:r>
+              <w:r>
+                <w:rPr>
+                  <w:szCs w:val="18"/>
+                </w:rPr>
+                <w:delText>.</w:delText>
+              </w:r>
+            </w:del>
           </w:p>
         </w:tc>
       </w:tr>
@@ -11915,21 +11917,21 @@
       <w:pPr>
         <w:pStyle w:val="ITSOutlineNumberedHeading2"/>
       </w:pPr>
-      <w:bookmarkStart w:id="34" w:name="__RefHeading__17_1629490630"/>
-      <w:bookmarkStart w:id="35" w:name="_Toc316572161"/>
-      <w:bookmarkStart w:id="36" w:name="_Toc316650955"/>
-      <w:bookmarkStart w:id="37" w:name="_Toc367891327"/>
-      <w:bookmarkEnd w:id="34"/>
-      <w:commentRangeStart w:id="38"/>
-      <w:commentRangeStart w:id="39"/>
-      <w:commentRangeStart w:id="40"/>
+      <w:bookmarkStart w:id="41" w:name="__RefHeading__17_1629490630"/>
+      <w:bookmarkStart w:id="42" w:name="_Toc316572161"/>
+      <w:bookmarkStart w:id="43" w:name="_Toc316650955"/>
+      <w:bookmarkStart w:id="44" w:name="_Toc367891327"/>
+      <w:bookmarkEnd w:id="41"/>
+      <w:commentRangeStart w:id="45"/>
+      <w:commentRangeStart w:id="46"/>
+      <w:commentRangeStart w:id="47"/>
       <w:r>
         <w:t>Key risks</w:t>
       </w:r>
-      <w:bookmarkEnd w:id="35"/>
-      <w:bookmarkEnd w:id="36"/>
-      <w:bookmarkEnd w:id="37"/>
-      <w:commentRangeEnd w:id="38"/>
+      <w:bookmarkEnd w:id="42"/>
+      <w:bookmarkEnd w:id="43"/>
+      <w:bookmarkEnd w:id="44"/>
+      <w:commentRangeEnd w:id="45"/>
       <w:r>
         <w:rPr>
           <w:rStyle w:val="CommentReference"/>
@@ -11939,10 +11941,10 @@
           <w:iCs w:val="0"/>
           <w:lang w:val="x-none" w:eastAsia="x-none"/>
         </w:rPr>
-        <w:commentReference w:id="38"/>
+        <w:commentReference w:id="45"/>
       </w:r>
-      <w:commentRangeEnd w:id="39"/>
-      <w:commentRangeEnd w:id="40"/>
+      <w:commentRangeEnd w:id="46"/>
+      <w:commentRangeEnd w:id="47"/>
       <w:r>
         <w:rPr>
           <w:rStyle w:val="CommentReference"/>
@@ -11952,7 +11954,7 @@
           <w:iCs w:val="0"/>
           <w:lang w:val="x-none" w:eastAsia="x-none"/>
         </w:rPr>
-        <w:commentReference w:id="39"/>
+        <w:commentReference w:id="46"/>
       </w:r>
       <w:r>
         <w:rPr>
@@ -11963,7 +11965,7 @@
           <w:iCs w:val="0"/>
           <w:lang w:val="x-none" w:eastAsia="x-none"/>
         </w:rPr>
-        <w:commentReference w:id="40"/>
+        <w:commentReference w:id="47"/>
       </w:r>
     </w:p>
     <w:tbl>
@@ -12981,7 +12983,7 @@
                 <w:szCs w:val="18"/>
               </w:rPr>
             </w:pPr>
-            <w:ins w:id="41" w:author="Paul Beaumont" w:date="2013-09-30T11:10:00Z">
+            <w:ins w:id="48" w:author="Paul Beaumont" w:date="2013-09-30T11:10:00Z">
               <w:r>
                 <w:rPr>
                   <w:rFonts w:cs="Arial"/>
@@ -13070,7 +13072,7 @@
                 <w:szCs w:val="18"/>
               </w:rPr>
             </w:pPr>
-            <w:ins w:id="42" w:author="Paul Beaumont" w:date="2013-09-30T11:11:00Z">
+            <w:ins w:id="49" w:author="Paul Beaumont" w:date="2013-09-30T11:11:00Z">
               <w:r>
                 <w:rPr>
                   <w:rFonts w:cs="Arial"/>
@@ -13102,7 +13104,7 @@
                 <w:szCs w:val="18"/>
               </w:rPr>
             </w:pPr>
-            <w:ins w:id="43" w:author="Paul Beaumont" w:date="2013-09-30T11:11:00Z">
+            <w:ins w:id="50" w:author="Paul Beaumont" w:date="2013-09-30T11:11:00Z">
               <w:r>
                 <w:rPr>
                   <w:rFonts w:cs="Arial"/>
@@ -13184,7 +13186,7 @@
                 <w:szCs w:val="18"/>
               </w:rPr>
             </w:pPr>
-            <w:ins w:id="44" w:author="Paul Beaumont" w:date="2013-09-30T11:10:00Z">
+            <w:ins w:id="51" w:author="Paul Beaumont" w:date="2013-09-30T11:10:00Z">
               <w:r>
                 <w:rPr>
                   <w:rFonts w:cs="Arial"/>
@@ -13273,7 +13275,7 @@
                 <w:szCs w:val="18"/>
               </w:rPr>
             </w:pPr>
-            <w:ins w:id="45" w:author="Paul Beaumont" w:date="2013-09-30T11:11:00Z">
+            <w:ins w:id="52" w:author="Paul Beaumont" w:date="2013-09-30T11:11:00Z">
               <w:r>
                 <w:rPr>
                   <w:rFonts w:cs="Arial"/>
@@ -13305,7 +13307,7 @@
                 <w:szCs w:val="18"/>
               </w:rPr>
             </w:pPr>
-            <w:ins w:id="46" w:author="Paul Beaumont" w:date="2013-09-30T11:13:00Z">
+            <w:ins w:id="53" w:author="Paul Beaumont" w:date="2013-09-30T11:13:00Z">
               <w:r>
                 <w:rPr>
                   <w:rFonts w:cs="Arial"/>
@@ -13314,8 +13316,6 @@
                 <w:t xml:space="preserve">Ensure business is involved in the evaluation and selection process.  </w:t>
               </w:r>
             </w:ins>
-            <w:bookmarkStart w:id="47" w:name="_GoBack"/>
-            <w:bookmarkEnd w:id="47"/>
           </w:p>
         </w:tc>
       </w:tr>
@@ -13324,15 +13324,15 @@
       <w:pPr>
         <w:pStyle w:val="ITSOutlineNumberedHeading2"/>
       </w:pPr>
-      <w:bookmarkStart w:id="48" w:name="_Toc316572162"/>
-      <w:bookmarkStart w:id="49" w:name="_Toc316650956"/>
-      <w:bookmarkStart w:id="50" w:name="_Toc367891328"/>
+      <w:bookmarkStart w:id="54" w:name="_Toc316572162"/>
+      <w:bookmarkStart w:id="55" w:name="_Toc316650956"/>
+      <w:bookmarkStart w:id="56" w:name="_Toc367891328"/>
       <w:r>
         <w:t>Key issues</w:t>
       </w:r>
-      <w:bookmarkEnd w:id="48"/>
-      <w:bookmarkEnd w:id="49"/>
-      <w:bookmarkEnd w:id="50"/>
+      <w:bookmarkEnd w:id="54"/>
+      <w:bookmarkEnd w:id="55"/>
+      <w:bookmarkEnd w:id="56"/>
     </w:p>
     <w:tbl>
       <w:tblPr>
@@ -13547,7 +13547,29 @@
               <w:rPr>
                 <w:sz w:val="18"/>
               </w:rPr>
-              <w:t xml:space="preserve">$337,000 funding remains for Mobile App project. Additional funding </w:t>
+              <w:t>$</w:t>
+            </w:r>
+            <w:del w:id="57" w:author="Paul Beaumont" w:date="2013-10-15T15:00:00Z">
+              <w:r>
+                <w:rPr>
+                  <w:sz w:val="18"/>
+                </w:rPr>
+                <w:delText>337</w:delText>
+              </w:r>
+            </w:del>
+            <w:ins w:id="58" w:author="Paul Beaumont" w:date="2013-10-15T15:00:00Z">
+              <w:r>
+                <w:rPr>
+                  <w:sz w:val="18"/>
+                </w:rPr>
+                <w:t>290</w:t>
+              </w:r>
+            </w:ins>
+            <w:r>
+              <w:rPr>
+                <w:sz w:val="18"/>
+              </w:rPr>
+              <w:t xml:space="preserve">,000 funding remains for Mobile App project. Additional funding </w:t>
             </w:r>
             <w:r>
               <w:rPr>
@@ -13622,7 +13644,7 @@
       <w:pPr>
         <w:pStyle w:val="ITSBodyText"/>
       </w:pPr>
-      <w:bookmarkStart w:id="51" w:name="_Toc318464220"/>
+      <w:bookmarkStart w:id="59" w:name="_Toc318464220"/>
     </w:p>
     <w:p>
       <w:pPr>
@@ -13633,13 +13655,13 @@
       <w:pPr>
         <w:pStyle w:val="ITSOutlineNumberedHeading1"/>
       </w:pPr>
-      <w:bookmarkStart w:id="52" w:name="_Toc367891329"/>
+      <w:bookmarkStart w:id="60" w:name="_Toc367891329"/>
       <w:r>
         <w:lastRenderedPageBreak/>
         <w:t>Service provision options considered</w:t>
       </w:r>
-      <w:bookmarkEnd w:id="51"/>
-      <w:bookmarkEnd w:id="52"/>
+      <w:bookmarkEnd w:id="59"/>
+      <w:bookmarkEnd w:id="60"/>
     </w:p>
     <w:p>
       <w:pPr>
@@ -13676,8 +13698,8 @@
           <w:sz w:val="24"/>
         </w:rPr>
       </w:pPr>
-      <w:bookmarkStart w:id="53" w:name="__RefHeading__61_1629490630"/>
-      <w:bookmarkEnd w:id="53"/>
+      <w:bookmarkStart w:id="61" w:name="__RefHeading__61_1629490630"/>
+      <w:bookmarkEnd w:id="61"/>
     </w:p>
     <w:p>
       <w:pPr>
@@ -13905,7 +13927,7 @@
           <w:numId w:val="29"/>
         </w:numPr>
         <w:rPr>
-          <w:ins w:id="54" w:author="Paul Beaumont" w:date="2013-09-30T10:17:00Z"/>
+          <w:ins w:id="62" w:author="Paul Beaumont" w:date="2013-09-30T10:17:00Z"/>
         </w:rPr>
       </w:pPr>
       <w:r>
@@ -13920,7 +13942,7 @@
           <w:numId w:val="29"/>
         </w:numPr>
       </w:pPr>
-      <w:ins w:id="55" w:author="Paul Beaumont" w:date="2013-09-30T10:17:00Z">
+      <w:ins w:id="63" w:author="Paul Beaumont" w:date="2013-09-30T10:17:00Z">
         <w:r>
           <w:t>Vendor manages the upgrades to new operating systems and devices</w:t>
         </w:r>
@@ -13934,10 +13956,10 @@
           <w:numId w:val="29"/>
         </w:numPr>
         <w:rPr>
-          <w:del w:id="56" w:author="Paul Beaumont" w:date="2013-09-30T10:16:00Z"/>
+          <w:del w:id="64" w:author="Paul Beaumont" w:date="2013-09-30T10:16:00Z"/>
         </w:rPr>
       </w:pPr>
-      <w:del w:id="57" w:author="Paul Beaumont" w:date="2013-09-30T10:16:00Z">
+      <w:del w:id="65" w:author="Paul Beaumont" w:date="2013-09-30T10:16:00Z">
         <w:r>
           <w:delText>Some limited in-house development o</w:delText>
         </w:r>
@@ -13969,15 +13991,15 @@
           <w:numId w:val="29"/>
         </w:numPr>
         <w:rPr>
-          <w:ins w:id="58" w:author="Paul Beaumont" w:date="2013-09-30T10:16:00Z"/>
+          <w:ins w:id="66" w:author="Paul Beaumont" w:date="2013-09-30T10:16:00Z"/>
         </w:rPr>
       </w:pPr>
-      <w:del w:id="59" w:author="Paul Beaumont" w:date="2013-09-30T10:16:00Z">
+      <w:del w:id="67" w:author="Paul Beaumont" w:date="2013-09-30T10:16:00Z">
         <w:r>
           <w:delText xml:space="preserve">Not </w:delText>
         </w:r>
       </w:del>
-      <w:ins w:id="60" w:author="Paul Beaumont" w:date="2013-09-30T10:15:00Z">
+      <w:ins w:id="68" w:author="Paul Beaumont" w:date="2013-09-30T10:15:00Z">
         <w:r>
           <w:t xml:space="preserve">May not be </w:t>
         </w:r>
@@ -13994,10 +14016,10 @@
           <w:numId w:val="29"/>
         </w:numPr>
         <w:rPr>
-          <w:ins w:id="61" w:author="Paul Beaumont" w:date="2013-09-30T10:15:00Z"/>
+          <w:ins w:id="69" w:author="Paul Beaumont" w:date="2013-09-30T10:15:00Z"/>
         </w:rPr>
       </w:pPr>
-      <w:ins w:id="62" w:author="Paul Beaumont" w:date="2013-09-30T10:16:00Z">
+      <w:ins w:id="70" w:author="Paul Beaumont" w:date="2013-09-30T10:16:00Z">
         <w:r>
           <w:t>Some limited in-house development or customisation may be required</w:t>
         </w:r>
@@ -14011,17 +14033,17 @@
           <w:numId w:val="29"/>
         </w:numPr>
       </w:pPr>
-      <w:del w:id="63" w:author="Paul Beaumont" w:date="2013-09-30T10:15:00Z">
+      <w:del w:id="71" w:author="Paul Beaumont" w:date="2013-09-30T10:15:00Z">
         <w:r>
           <w:delText>,</w:delText>
         </w:r>
       </w:del>
-      <w:ins w:id="64" w:author="Paul Beaumont" w:date="2013-09-30T10:15:00Z">
+      <w:ins w:id="72" w:author="Paul Beaumont" w:date="2013-09-30T10:15:00Z">
         <w:r>
           <w:t>V</w:t>
         </w:r>
       </w:ins>
-      <w:del w:id="65" w:author="Paul Beaumont" w:date="2013-09-30T10:15:00Z">
+      <w:del w:id="73" w:author="Paul Beaumont" w:date="2013-09-30T10:15:00Z">
         <w:r>
           <w:delText xml:space="preserve"> v</w:delText>
         </w:r>
@@ -14029,12 +14051,12 @@
       <w:r>
         <w:t xml:space="preserve">endor </w:t>
       </w:r>
-      <w:del w:id="66" w:author="Paul Beaumont" w:date="2013-09-30T10:15:00Z">
+      <w:del w:id="74" w:author="Paul Beaumont" w:date="2013-09-30T10:15:00Z">
         <w:r>
           <w:delText xml:space="preserve">doesn’t </w:delText>
         </w:r>
       </w:del>
-      <w:ins w:id="67" w:author="Paul Beaumont" w:date="2013-09-30T10:15:00Z">
+      <w:ins w:id="75" w:author="Paul Beaumont" w:date="2013-09-30T10:15:00Z">
         <w:r>
           <w:t xml:space="preserve">may not </w:t>
         </w:r>
@@ -14042,7 +14064,7 @@
       <w:r>
         <w:t>engage</w:t>
       </w:r>
-      <w:ins w:id="68" w:author="Paul Beaumont" w:date="2013-09-30T10:18:00Z">
+      <w:ins w:id="76" w:author="Paul Beaumont" w:date="2013-09-30T10:18:00Z">
         <w:r>
           <w:t xml:space="preserve"> or keep product current</w:t>
         </w:r>
@@ -14125,17 +14147,17 @@
       <w:r>
         <w:t xml:space="preserve">same programming language and </w:t>
       </w:r>
-      <w:commentRangeStart w:id="69"/>
+      <w:commentRangeStart w:id="77"/>
       <w:r>
         <w:t>techniques</w:t>
       </w:r>
-      <w:commentRangeEnd w:id="69"/>
+      <w:commentRangeEnd w:id="77"/>
       <w:r>
         <w:rPr>
           <w:rStyle w:val="CommentReference"/>
           <w:lang w:val="x-none" w:eastAsia="x-none"/>
         </w:rPr>
-        <w:commentReference w:id="69"/>
+        <w:commentReference w:id="77"/>
       </w:r>
       <w:r>
         <w:t>.</w:t>
@@ -14245,7 +14267,7 @@
       <w:pPr>
         <w:pStyle w:val="ITSOutlineNumberedHeading1"/>
       </w:pPr>
-      <w:bookmarkStart w:id="70" w:name="_Toc367891330"/>
+      <w:bookmarkStart w:id="78" w:name="_Toc367891330"/>
       <w:r>
         <w:lastRenderedPageBreak/>
         <w:t>Initiative</w:t>
@@ -14256,17 +14278,17 @@
       <w:r>
         <w:t>Overview</w:t>
       </w:r>
-      <w:bookmarkEnd w:id="70"/>
+      <w:bookmarkEnd w:id="78"/>
     </w:p>
     <w:p>
       <w:pPr>
         <w:pStyle w:val="ITSOutlineNumberedHeading2"/>
       </w:pPr>
-      <w:bookmarkStart w:id="71" w:name="_Toc367891331"/>
+      <w:bookmarkStart w:id="79" w:name="_Toc367891331"/>
       <w:r>
         <w:t>Potential impact on other ITS services</w:t>
       </w:r>
-      <w:bookmarkEnd w:id="71"/>
+      <w:bookmarkEnd w:id="79"/>
     </w:p>
     <w:tbl>
       <w:tblPr>
@@ -15231,18 +15253,18 @@
       <w:pPr>
         <w:pStyle w:val="ITSOutlineNumberedHeading2"/>
       </w:pPr>
-      <w:bookmarkStart w:id="72" w:name="_Toc367891332"/>
+      <w:bookmarkStart w:id="80" w:name="_Toc367891332"/>
       <w:r>
         <w:t>Work to date and schedule</w:t>
       </w:r>
-      <w:bookmarkEnd w:id="72"/>
+      <w:bookmarkEnd w:id="80"/>
     </w:p>
     <w:p>
       <w:pPr>
         <w:pStyle w:val="ITSOutlineNumberedHeading1"/>
       </w:pPr>
-      <w:bookmarkStart w:id="73" w:name="_Toc330389188"/>
-      <w:bookmarkStart w:id="74" w:name="_Toc367891333"/>
+      <w:bookmarkStart w:id="81" w:name="_Toc330389188"/>
+      <w:bookmarkStart w:id="82" w:name="_Toc367891333"/>
       <w:r>
         <w:lastRenderedPageBreak/>
         <w:t>Summary project p</w:t>
@@ -15250,94 +15272,152 @@
       <w:r>
         <w:t>lan</w:t>
       </w:r>
-      <w:bookmarkEnd w:id="73"/>
-      <w:bookmarkEnd w:id="74"/>
+      <w:bookmarkEnd w:id="81"/>
+      <w:bookmarkEnd w:id="82"/>
     </w:p>
     <w:p>
       <w:pPr>
         <w:pStyle w:val="ITSBodyText"/>
       </w:pPr>
-      <w:r>
-        <w:rPr>
-          <w:rFonts w:cs="Arial"/>
-          <w:b/>
-          <w:noProof/>
-          <w:lang w:val="en-US" w:eastAsia="en-US"/>
-        </w:rPr>
-        <w:drawing>
-          <wp:inline distT="0" distB="0" distL="0" distR="0" wp14:anchorId="7FCB3592" wp14:editId="53E20776">
-            <wp:extent cx="5976620" cy="1368620"/>
-            <wp:effectExtent l="0" t="0" r="0" b="3175"/>
-            <wp:docPr id="2" name="Picture 2" descr="841:Users:pbeaumont:Documents:Mobile Timeline.jpg"/>
-            <wp:cNvGraphicFramePr>
-              <a:graphicFrameLocks xmlns:a="http://schemas.openxmlformats.org/drawingml/2006/main" noChangeAspect="1"/>
-            </wp:cNvGraphicFramePr>
-            <a:graphic xmlns:a="http://schemas.openxmlformats.org/drawingml/2006/main">
-              <a:graphicData uri="http://schemas.openxmlformats.org/drawingml/2006/picture">
-                <pic:pic xmlns:pic="http://schemas.openxmlformats.org/drawingml/2006/picture">
-                  <pic:nvPicPr>
-                    <pic:cNvPr id="0" name="Picture 1" descr="841:Users:pbeaumont:Documents:Mobile Timeline.jpg"/>
-                    <pic:cNvPicPr>
-                      <a:picLocks noChangeAspect="1" noChangeArrowheads="1"/>
-                    </pic:cNvPicPr>
-                  </pic:nvPicPr>
-                  <pic:blipFill>
-                    <a:blip r:embed="rId11">
-                      <a:extLst>
-                        <a:ext uri="{28A0092B-C50C-407E-A947-70E740481C1C}">
-                          <a14:useLocalDpi xmlns:a14="http://schemas.microsoft.com/office/drawing/2010/main" val="0"/>
-                        </a:ext>
-                      </a:extLst>
-                    </a:blip>
-                    <a:srcRect/>
-                    <a:stretch>
-                      <a:fillRect/>
-                    </a:stretch>
-                  </pic:blipFill>
-                  <pic:spPr bwMode="auto">
-                    <a:xfrm>
-                      <a:off x="0" y="0"/>
-                      <a:ext cx="5976620" cy="1368620"/>
-                    </a:xfrm>
-                    <a:prstGeom prst="rect">
-                      <a:avLst/>
-                    </a:prstGeom>
-                    <a:noFill/>
-                    <a:ln>
+      <w:ins w:id="83" w:author="Paul Beaumont" w:date="2013-10-15T14:47:00Z">
+        <w:r>
+          <w:rPr>
+            <w:noProof/>
+            <w:lang w:val="en-US" w:eastAsia="en-US"/>
+          </w:rPr>
+          <w:drawing>
+            <wp:inline distT="0" distB="0" distL="0" distR="0" wp14:anchorId="5E760F4E" wp14:editId="195553DC">
+              <wp:extent cx="5971540" cy="1932305"/>
+              <wp:effectExtent l="0" t="0" r="0" b="0"/>
+              <wp:docPr id="3" name="Picture 3" descr="Macintosh HD:Users:Paul:Dropbox:MyDocs:Mobile TimelineOct.jpg"/>
+              <wp:cNvGraphicFramePr>
+                <a:graphicFrameLocks xmlns:a="http://schemas.openxmlformats.org/drawingml/2006/main" noChangeAspect="1"/>
+              </wp:cNvGraphicFramePr>
+              <a:graphic xmlns:a="http://schemas.openxmlformats.org/drawingml/2006/main">
+                <a:graphicData uri="http://schemas.openxmlformats.org/drawingml/2006/picture">
+                  <pic:pic xmlns:pic="http://schemas.openxmlformats.org/drawingml/2006/picture">
+                    <pic:nvPicPr>
+                      <pic:cNvPr id="0" name="Picture 1" descr="Macintosh HD:Users:Paul:Dropbox:MyDocs:Mobile TimelineOct.jpg"/>
+                      <pic:cNvPicPr>
+                        <a:picLocks noChangeAspect="1" noChangeArrowheads="1"/>
+                      </pic:cNvPicPr>
+                    </pic:nvPicPr>
+                    <pic:blipFill>
+                      <a:blip r:embed="rId11">
+                        <a:extLst>
+                          <a:ext uri="{28A0092B-C50C-407E-A947-70E740481C1C}">
+                            <a14:useLocalDpi xmlns:a14="http://schemas.microsoft.com/office/drawing/2010/main" val="0"/>
+                          </a:ext>
+                        </a:extLst>
+                      </a:blip>
+                      <a:srcRect/>
+                      <a:stretch>
+                        <a:fillRect/>
+                      </a:stretch>
+                    </pic:blipFill>
+                    <pic:spPr bwMode="auto">
+                      <a:xfrm>
+                        <a:off x="0" y="0"/>
+                        <a:ext cx="5971540" cy="1932305"/>
+                      </a:xfrm>
+                      <a:prstGeom prst="rect">
+                        <a:avLst/>
+                      </a:prstGeom>
                       <a:noFill/>
-                    </a:ln>
-                  </pic:spPr>
-                </pic:pic>
-              </a:graphicData>
-            </a:graphic>
-          </wp:inline>
-        </w:drawing>
-      </w:r>
+                      <a:ln>
+                        <a:noFill/>
+                      </a:ln>
+                    </pic:spPr>
+                  </pic:pic>
+                </a:graphicData>
+              </a:graphic>
+            </wp:inline>
+          </w:drawing>
+        </w:r>
+      </w:ins>
+      <w:del w:id="84" w:author="Paul Beaumont" w:date="2013-10-15T14:46:00Z">
+        <w:r>
+          <w:rPr>
+            <w:rFonts w:cs="Arial"/>
+            <w:b/>
+            <w:noProof/>
+            <w:lang w:val="en-US" w:eastAsia="en-US"/>
+          </w:rPr>
+          <w:drawing>
+            <wp:inline distT="0" distB="0" distL="0" distR="0" wp14:anchorId="7FCB3592" wp14:editId="22DBF0D3">
+              <wp:extent cx="5976620" cy="1368620"/>
+              <wp:effectExtent l="0" t="0" r="0" b="3175"/>
+              <wp:docPr id="2" name="Picture 2" descr="841:Users:pbeaumont:Documents:Mobile Timeline.jpg"/>
+              <wp:cNvGraphicFramePr>
+                <a:graphicFrameLocks xmlns:a="http://schemas.openxmlformats.org/drawingml/2006/main" noChangeAspect="1"/>
+              </wp:cNvGraphicFramePr>
+              <a:graphic xmlns:a="http://schemas.openxmlformats.org/drawingml/2006/main">
+                <a:graphicData uri="http://schemas.openxmlformats.org/drawingml/2006/picture">
+                  <pic:pic xmlns:pic="http://schemas.openxmlformats.org/drawingml/2006/picture">
+                    <pic:nvPicPr>
+                      <pic:cNvPr id="0" name="Picture 1" descr="841:Users:pbeaumont:Documents:Mobile Timeline.jpg"/>
+                      <pic:cNvPicPr>
+                        <a:picLocks noChangeAspect="1" noChangeArrowheads="1"/>
+                      </pic:cNvPicPr>
+                    </pic:nvPicPr>
+                    <pic:blipFill>
+                      <a:blip r:embed="rId12">
+                        <a:extLst>
+                          <a:ext uri="{28A0092B-C50C-407E-A947-70E740481C1C}">
+                            <a14:useLocalDpi xmlns:a14="http://schemas.microsoft.com/office/drawing/2010/main" val="0"/>
+                          </a:ext>
+                        </a:extLst>
+                      </a:blip>
+                      <a:srcRect/>
+                      <a:stretch>
+                        <a:fillRect/>
+                      </a:stretch>
+                    </pic:blipFill>
+                    <pic:spPr bwMode="auto">
+                      <a:xfrm>
+                        <a:off x="0" y="0"/>
+                        <a:ext cx="5976620" cy="1368620"/>
+                      </a:xfrm>
+                      <a:prstGeom prst="rect">
+                        <a:avLst/>
+                      </a:prstGeom>
+                      <a:noFill/>
+                      <a:ln>
+                        <a:noFill/>
+                      </a:ln>
+                    </pic:spPr>
+                  </pic:pic>
+                </a:graphicData>
+              </a:graphic>
+            </wp:inline>
+          </w:drawing>
+        </w:r>
+      </w:del>
     </w:p>
     <w:p>
       <w:pPr>
         <w:pStyle w:val="ITSOutlineNumberedHeading2"/>
       </w:pPr>
-      <w:bookmarkStart w:id="75" w:name="_Toc330389189"/>
-      <w:bookmarkStart w:id="76" w:name="_Toc367891334"/>
+      <w:bookmarkStart w:id="85" w:name="_Toc330389189"/>
+      <w:bookmarkStart w:id="86" w:name="_Toc367891334"/>
       <w:r>
         <w:t>Milestone summary including stage gates</w:t>
       </w:r>
-      <w:bookmarkEnd w:id="75"/>
-      <w:bookmarkEnd w:id="76"/>
+      <w:bookmarkEnd w:id="85"/>
+      <w:bookmarkEnd w:id="86"/>
     </w:p>
     <w:p>
       <w:pPr>
         <w:pStyle w:val="ITSOutlineNumberedHeading3"/>
       </w:pPr>
-      <w:bookmarkStart w:id="77" w:name="_Toc330389190"/>
+      <w:bookmarkStart w:id="87" w:name="_Toc330389190"/>
       <w:r>
         <w:t>Mandatory m</w:t>
       </w:r>
       <w:r>
         <w:t>ilestones</w:t>
       </w:r>
-      <w:bookmarkEnd w:id="77"/>
+      <w:bookmarkEnd w:id="87"/>
       <w:r>
         <w:t xml:space="preserve"> </w:t>
       </w:r>
@@ -15799,29 +15879,29 @@
       <w:pPr>
         <w:pStyle w:val="ITSOutlineNumberedHeading2"/>
       </w:pPr>
-      <w:bookmarkStart w:id="78" w:name="_Toc367891335"/>
-      <w:bookmarkStart w:id="79" w:name="_Toc330389191"/>
+      <w:bookmarkStart w:id="88" w:name="_Toc367891335"/>
+      <w:bookmarkStart w:id="89" w:name="_Toc330389191"/>
       <w:r>
         <w:t>Next stage p</w:t>
       </w:r>
       <w:r>
         <w:t>lan</w:t>
       </w:r>
-      <w:bookmarkEnd w:id="78"/>
+      <w:bookmarkEnd w:id="88"/>
       <w:r>
         <w:t xml:space="preserve"> </w:t>
       </w:r>
-      <w:bookmarkEnd w:id="79"/>
+      <w:bookmarkEnd w:id="89"/>
     </w:p>
     <w:p>
       <w:pPr>
         <w:pStyle w:val="ITSOutlineNumberedHeading3"/>
       </w:pPr>
-      <w:bookmarkStart w:id="80" w:name="_Toc330389193"/>
+      <w:bookmarkStart w:id="90" w:name="_Toc330389193"/>
       <w:r>
         <w:t>Next stage Cost summary</w:t>
       </w:r>
-      <w:bookmarkEnd w:id="80"/>
+      <w:bookmarkEnd w:id="90"/>
       <w:r>
         <w:t xml:space="preserve"> </w:t>
       </w:r>
@@ -15829,6 +15909,9 @@
     <w:p>
       <w:pPr>
         <w:pStyle w:val="ITSBodyText"/>
+        <w:rPr>
+          <w:ins w:id="91" w:author="Paul Beaumont" w:date="2013-10-15T14:53:00Z"/>
+        </w:rPr>
       </w:pPr>
       <w:r>
         <w:t xml:space="preserve">The source of the </w:t>
@@ -15867,6 +15950,7 @@
         <w:trPr>
           <w:trHeight w:val="511"/>
           <w:tblHeader/>
+          <w:ins w:id="92" w:author="Paul Beaumont" w:date="2013-10-15T14:53:00Z"/>
         </w:trPr>
         <w:tc>
           <w:tcPr>
@@ -15879,21 +15963,25 @@
               <w:pStyle w:val="ITSTableColumnHeadingwhiteongrey"/>
               <w:jc w:val="center"/>
               <w:rPr>
+                <w:ins w:id="93" w:author="Paul Beaumont" w:date="2013-10-15T14:53:00Z"/>
                 <w:bCs/>
               </w:rPr>
             </w:pPr>
-            <w:r>
-              <w:rPr>
-                <w:bCs/>
-              </w:rPr>
-              <w:t xml:space="preserve">Project funding – needed to complete the next stage </w:t>
-            </w:r>
+            <w:ins w:id="94" w:author="Paul Beaumont" w:date="2013-10-15T14:53:00Z">
+              <w:r>
+                <w:rPr>
+                  <w:bCs/>
+                </w:rPr>
+                <w:t xml:space="preserve">Project funding – needed to complete the next stage </w:t>
+              </w:r>
+            </w:ins>
           </w:p>
         </w:tc>
       </w:tr>
       <w:tr>
         <w:trPr>
           <w:trHeight w:val="511"/>
+          <w:ins w:id="95" w:author="Paul Beaumont" w:date="2013-10-15T14:53:00Z"/>
         </w:trPr>
         <w:tc>
           <w:tcPr>
@@ -15902,6 +15990,9 @@
           <w:p>
             <w:pPr>
               <w:pStyle w:val="ITSTableHeading"/>
+              <w:rPr>
+                <w:ins w:id="96" w:author="Paul Beaumont" w:date="2013-10-15T14:53:00Z"/>
+              </w:rPr>
             </w:pPr>
           </w:p>
         </w:tc>
@@ -15913,13 +16004,15 @@
             <w:pPr>
               <w:pStyle w:val="ITSTableHeading"/>
               <w:jc w:val="right"/>
-            </w:pPr>
-            <w:r>
-              <w:t xml:space="preserve">2013 </w:t>
-            </w:r>
-            <w:r>
-              <w:t>$</w:t>
-            </w:r>
+              <w:rPr>
+                <w:ins w:id="97" w:author="Paul Beaumont" w:date="2013-10-15T14:53:00Z"/>
+              </w:rPr>
+            </w:pPr>
+            <w:ins w:id="98" w:author="Paul Beaumont" w:date="2013-10-15T14:53:00Z">
+              <w:r>
+                <w:t>2013 $</w:t>
+              </w:r>
+            </w:ins>
           </w:p>
         </w:tc>
         <w:tc>
@@ -15930,10 +16023,15 @@
             <w:pPr>
               <w:pStyle w:val="ITSTableHeading"/>
               <w:jc w:val="right"/>
-            </w:pPr>
-            <w:r>
-              <w:t>YYYY $</w:t>
-            </w:r>
+              <w:rPr>
+                <w:ins w:id="99" w:author="Paul Beaumont" w:date="2013-10-15T14:53:00Z"/>
+              </w:rPr>
+            </w:pPr>
+            <w:ins w:id="100" w:author="Paul Beaumont" w:date="2013-10-15T14:53:00Z">
+              <w:r>
+                <w:t>2014 $</w:t>
+              </w:r>
+            </w:ins>
           </w:p>
         </w:tc>
         <w:tc>
@@ -15944,10 +16042,15 @@
             <w:pPr>
               <w:pStyle w:val="ITSTableHeading"/>
               <w:jc w:val="right"/>
-            </w:pPr>
-            <w:r>
-              <w:t>YYYY $</w:t>
-            </w:r>
+              <w:rPr>
+                <w:ins w:id="101" w:author="Paul Beaumont" w:date="2013-10-15T14:53:00Z"/>
+              </w:rPr>
+            </w:pPr>
+            <w:ins w:id="102" w:author="Paul Beaumont" w:date="2013-10-15T14:53:00Z">
+              <w:r>
+                <w:t>YYYY $</w:t>
+              </w:r>
+            </w:ins>
           </w:p>
         </w:tc>
         <w:tc>
@@ -15958,10 +16061,15 @@
             <w:pPr>
               <w:pStyle w:val="ITSTableHeading"/>
               <w:jc w:val="right"/>
-            </w:pPr>
-            <w:r>
-              <w:t>YYYY $</w:t>
-            </w:r>
+              <w:rPr>
+                <w:ins w:id="103" w:author="Paul Beaumont" w:date="2013-10-15T14:53:00Z"/>
+              </w:rPr>
+            </w:pPr>
+            <w:ins w:id="104" w:author="Paul Beaumont" w:date="2013-10-15T14:53:00Z">
+              <w:r>
+                <w:t>YYYY $</w:t>
+              </w:r>
+            </w:ins>
           </w:p>
         </w:tc>
         <w:tc>
@@ -15972,10 +16080,15 @@
             <w:pPr>
               <w:pStyle w:val="ITSTableHeading"/>
               <w:jc w:val="right"/>
-            </w:pPr>
-            <w:r>
-              <w:t>YYYY $</w:t>
-            </w:r>
+              <w:rPr>
+                <w:ins w:id="105" w:author="Paul Beaumont" w:date="2013-10-15T14:53:00Z"/>
+              </w:rPr>
+            </w:pPr>
+            <w:ins w:id="106" w:author="Paul Beaumont" w:date="2013-10-15T14:53:00Z">
+              <w:r>
+                <w:t>YYYY $</w:t>
+              </w:r>
+            </w:ins>
           </w:p>
         </w:tc>
         <w:tc>
@@ -15986,22 +16099,28 @@
             <w:pPr>
               <w:pStyle w:val="ITSTableHeading"/>
               <w:jc w:val="right"/>
-            </w:pPr>
-            <w:r>
-              <w:t>Total $</w:t>
-            </w:r>
-            <w:r>
-              <w:rPr>
-                <w:color w:val="FFFFFF"/>
-              </w:rPr>
-              <w:t>.</w:t>
-            </w:r>
+              <w:rPr>
+                <w:ins w:id="107" w:author="Paul Beaumont" w:date="2013-10-15T14:53:00Z"/>
+              </w:rPr>
+            </w:pPr>
+            <w:ins w:id="108" w:author="Paul Beaumont" w:date="2013-10-15T14:53:00Z">
+              <w:r>
+                <w:t>Total $</w:t>
+              </w:r>
+              <w:r>
+                <w:rPr>
+                  <w:color w:val="FFFFFF"/>
+                </w:rPr>
+                <w:t>.</w:t>
+              </w:r>
+            </w:ins>
           </w:p>
         </w:tc>
       </w:tr>
       <w:tr>
         <w:trPr>
           <w:trHeight w:val="580"/>
+          <w:ins w:id="109" w:author="Paul Beaumont" w:date="2013-10-15T14:53:00Z"/>
         </w:trPr>
         <w:tc>
           <w:tcPr>
@@ -16010,10 +16129,15 @@
           <w:p>
             <w:pPr>
               <w:pStyle w:val="ITSTableHeading"/>
-            </w:pPr>
-            <w:r>
-              <w:t>Salaries</w:t>
-            </w:r>
+              <w:rPr>
+                <w:ins w:id="110" w:author="Paul Beaumont" w:date="2013-10-15T14:53:00Z"/>
+              </w:rPr>
+            </w:pPr>
+            <w:ins w:id="111" w:author="Paul Beaumont" w:date="2013-10-15T14:53:00Z">
+              <w:r>
+                <w:t>Salaries</w:t>
+              </w:r>
+            </w:ins>
           </w:p>
         </w:tc>
         <w:tc>
@@ -16025,17 +16149,63 @@
               <w:pStyle w:val="ITSTableText"/>
               <w:jc w:val="right"/>
               <w:rPr>
+                <w:ins w:id="112" w:author="Paul Beaumont" w:date="2013-10-15T14:53:00Z"/>
                 <w:szCs w:val="18"/>
                 <w:lang w:val="en-NZ"/>
               </w:rPr>
             </w:pPr>
-            <w:r>
-              <w:rPr>
+            <w:ins w:id="113" w:author="Paul Beaumont" w:date="2013-10-15T14:53:00Z">
+              <w:r>
+                <w:rPr>
+                  <w:szCs w:val="18"/>
+                  <w:lang w:val="en-NZ"/>
+                </w:rPr>
+                <w:t>90,000</w:t>
+              </w:r>
+            </w:ins>
+          </w:p>
+        </w:tc>
+        <w:tc>
+          <w:tcPr>
+            <w:tcW w:w="731" w:type="pct"/>
+          </w:tcPr>
+          <w:p>
+            <w:pPr>
+              <w:pStyle w:val="ITSTableText"/>
+              <w:jc w:val="right"/>
+              <w:rPr>
+                <w:ins w:id="114" w:author="Paul Beaumont" w:date="2013-10-15T14:53:00Z"/>
                 <w:szCs w:val="18"/>
                 <w:lang w:val="en-NZ"/>
               </w:rPr>
-              <w:t>55,000</w:t>
-            </w:r>
+            </w:pPr>
+            <w:ins w:id="115" w:author="Paul Beaumont" w:date="2013-10-15T14:53:00Z">
+              <w:r>
+                <w:rPr>
+                  <w:szCs w:val="18"/>
+                  <w:lang w:val="en-NZ"/>
+                </w:rPr>
+                <w:t>80</w:t>
+              </w:r>
+            </w:ins>
+            <w:ins w:id="116" w:author="Paul Beaumont" w:date="2013-10-15T14:54:00Z">
+              <w:r>
+                <w:rPr>
+                  <w:szCs w:val="18"/>
+                  <w:lang w:val="en-NZ"/>
+                </w:rPr>
+                <w:t>,</w:t>
+              </w:r>
+            </w:ins>
+            <w:ins w:id="117" w:author="Paul Beaumont" w:date="2013-10-15T14:53:00Z">
+              <w:r>
+                <w:rPr>
+                  <w:szCs w:val="18"/>
+                  <w:lang w:val="en-NZ"/>
+                </w:rPr>
+                <w:t>000</w:t>
+              </w:r>
+            </w:ins>
           </w:p>
         </w:tc>
         <w:tc>
@@ -16047,6 +16217,7 @@
               <w:pStyle w:val="ITSTableText"/>
               <w:jc w:val="right"/>
               <w:rPr>
+                <w:ins w:id="118" w:author="Paul Beaumont" w:date="2013-10-15T14:53:00Z"/>
                 <w:szCs w:val="18"/>
                 <w:lang w:val="en-NZ"/>
               </w:rPr>
@@ -16062,6 +16233,7 @@
               <w:pStyle w:val="ITSTableText"/>
               <w:jc w:val="right"/>
               <w:rPr>
+                <w:ins w:id="119" w:author="Paul Beaumont" w:date="2013-10-15T14:53:00Z"/>
                 <w:szCs w:val="18"/>
                 <w:lang w:val="en-NZ"/>
               </w:rPr>
@@ -16070,13 +16242,14 @@
         </w:tc>
         <w:tc>
           <w:tcPr>
-            <w:tcW w:w="731" w:type="pct"/>
+            <w:tcW w:w="732" w:type="pct"/>
           </w:tcPr>
           <w:p>
             <w:pPr>
               <w:pStyle w:val="ITSTableText"/>
               <w:jc w:val="right"/>
               <w:rPr>
+                <w:ins w:id="120" w:author="Paul Beaumont" w:date="2013-10-15T14:53:00Z"/>
                 <w:szCs w:val="18"/>
                 <w:lang w:val="en-NZ"/>
               </w:rPr>
@@ -16085,52 +16258,34 @@
         </w:tc>
         <w:tc>
           <w:tcPr>
-            <w:tcW w:w="732" w:type="pct"/>
+            <w:tcW w:w="770" w:type="pct"/>
           </w:tcPr>
           <w:p>
             <w:pPr>
               <w:pStyle w:val="ITSTableText"/>
               <w:jc w:val="right"/>
               <w:rPr>
+                <w:ins w:id="121" w:author="Paul Beaumont" w:date="2013-10-15T14:53:00Z"/>
                 <w:szCs w:val="18"/>
                 <w:lang w:val="en-NZ"/>
               </w:rPr>
             </w:pPr>
-          </w:p>
-        </w:tc>
-        <w:tc>
-          <w:tcPr>
-            <w:tcW w:w="770" w:type="pct"/>
-          </w:tcPr>
-          <w:p>
-            <w:pPr>
-              <w:pStyle w:val="ITSTableText"/>
-              <w:jc w:val="right"/>
-              <w:rPr>
-                <w:szCs w:val="18"/>
-                <w:lang w:val="en-NZ"/>
-              </w:rPr>
-            </w:pPr>
-            <w:r>
-              <w:rPr>
-                <w:szCs w:val="18"/>
-                <w:lang w:val="en-NZ"/>
-              </w:rPr>
-              <w:t>55</w:t>
-            </w:r>
-            <w:r>
-              <w:rPr>
-                <w:szCs w:val="18"/>
-                <w:lang w:val="en-NZ"/>
-              </w:rPr>
-              <w:t>,000</w:t>
-            </w:r>
+            <w:ins w:id="122" w:author="Paul Beaumont" w:date="2013-10-15T14:53:00Z">
+              <w:r>
+                <w:rPr>
+                  <w:szCs w:val="18"/>
+                  <w:lang w:val="en-NZ"/>
+                </w:rPr>
+                <w:t>170,000</w:t>
+              </w:r>
+            </w:ins>
           </w:p>
         </w:tc>
       </w:tr>
       <w:tr>
         <w:trPr>
           <w:trHeight w:val="580"/>
+          <w:ins w:id="123" w:author="Paul Beaumont" w:date="2013-10-15T14:53:00Z"/>
         </w:trPr>
         <w:tc>
           <w:tcPr>
@@ -16139,10 +16294,15 @@
           <w:p>
             <w:pPr>
               <w:pStyle w:val="ITSTableHeading"/>
-            </w:pPr>
-            <w:r>
-              <w:t>Supplies</w:t>
-            </w:r>
+              <w:rPr>
+                <w:ins w:id="124" w:author="Paul Beaumont" w:date="2013-10-15T14:53:00Z"/>
+              </w:rPr>
+            </w:pPr>
+            <w:ins w:id="125" w:author="Paul Beaumont" w:date="2013-10-15T14:53:00Z">
+              <w:r>
+                <w:t>Consulting</w:t>
+              </w:r>
+            </w:ins>
           </w:p>
         </w:tc>
         <w:tc>
@@ -16154,24 +16314,97 @@
               <w:pStyle w:val="ITSTableText"/>
               <w:jc w:val="right"/>
               <w:rPr>
+                <w:ins w:id="126" w:author="Paul Beaumont" w:date="2013-10-15T14:53:00Z"/>
                 <w:szCs w:val="18"/>
                 <w:lang w:val="en-NZ"/>
               </w:rPr>
             </w:pPr>
-            <w:r>
-              <w:rPr>
+            <w:ins w:id="127" w:author="Paul Beaumont" w:date="2013-10-15T14:53:00Z">
+              <w:r>
+                <w:rPr>
+                  <w:szCs w:val="18"/>
+                  <w:lang w:val="en-NZ"/>
+                </w:rPr>
+                <w:t>40</w:t>
+              </w:r>
+            </w:ins>
+            <w:ins w:id="128" w:author="Paul Beaumont" w:date="2013-10-15T14:54:00Z">
+              <w:r>
+                <w:rPr>
+                  <w:szCs w:val="18"/>
+                  <w:lang w:val="en-NZ"/>
+                </w:rPr>
+                <w:t>,</w:t>
+              </w:r>
+            </w:ins>
+            <w:ins w:id="129" w:author="Paul Beaumont" w:date="2013-10-15T14:53:00Z">
+              <w:r>
+                <w:rPr>
+                  <w:szCs w:val="18"/>
+                  <w:lang w:val="en-NZ"/>
+                </w:rPr>
+                <w:t>000</w:t>
+              </w:r>
+            </w:ins>
+          </w:p>
+        </w:tc>
+        <w:tc>
+          <w:tcPr>
+            <w:tcW w:w="731" w:type="pct"/>
+          </w:tcPr>
+          <w:p>
+            <w:pPr>
+              <w:pStyle w:val="ITSTableText"/>
+              <w:jc w:val="right"/>
+              <w:rPr>
+                <w:ins w:id="130" w:author="Paul Beaumont" w:date="2013-10-15T14:53:00Z"/>
                 <w:szCs w:val="18"/>
                 <w:lang w:val="en-NZ"/>
               </w:rPr>
-              <w:t>100</w:t>
-            </w:r>
-            <w:r>
-              <w:rPr>
+            </w:pPr>
+            <w:ins w:id="131" w:author="Paul Beaumont" w:date="2013-10-15T14:53:00Z">
+              <w:r>
+                <w:rPr>
+                  <w:szCs w:val="18"/>
+                  <w:lang w:val="en-NZ"/>
+                </w:rPr>
+                <w:t>100</w:t>
+              </w:r>
+            </w:ins>
+            <w:ins w:id="132" w:author="Paul Beaumont" w:date="2013-10-15T14:54:00Z">
+              <w:r>
+                <w:rPr>
+                  <w:szCs w:val="18"/>
+                  <w:lang w:val="en-NZ"/>
+                </w:rPr>
+                <w:t>,</w:t>
+              </w:r>
+            </w:ins>
+            <w:ins w:id="133" w:author="Paul Beaumont" w:date="2013-10-15T14:53:00Z">
+              <w:r>
+                <w:rPr>
+                  <w:szCs w:val="18"/>
+                  <w:lang w:val="en-NZ"/>
+                </w:rPr>
+                <w:t>000</w:t>
+              </w:r>
+            </w:ins>
+          </w:p>
+        </w:tc>
+        <w:tc>
+          <w:tcPr>
+            <w:tcW w:w="731" w:type="pct"/>
+          </w:tcPr>
+          <w:p>
+            <w:pPr>
+              <w:pStyle w:val="ITSTableText"/>
+              <w:jc w:val="right"/>
+              <w:rPr>
+                <w:ins w:id="134" w:author="Paul Beaumont" w:date="2013-10-15T14:53:00Z"/>
                 <w:szCs w:val="18"/>
                 <w:lang w:val="en-NZ"/>
               </w:rPr>
-              <w:t>,000</w:t>
-            </w:r>
+            </w:pPr>
           </w:p>
         </w:tc>
         <w:tc>
@@ -16183,6 +16416,7 @@
               <w:pStyle w:val="ITSTableText"/>
               <w:jc w:val="right"/>
               <w:rPr>
+                <w:ins w:id="135" w:author="Paul Beaumont" w:date="2013-10-15T14:53:00Z"/>
                 <w:szCs w:val="18"/>
                 <w:lang w:val="en-NZ"/>
               </w:rPr>
@@ -16191,13 +16425,14 @@
         </w:tc>
         <w:tc>
           <w:tcPr>
-            <w:tcW w:w="731" w:type="pct"/>
+            <w:tcW w:w="732" w:type="pct"/>
           </w:tcPr>
           <w:p>
             <w:pPr>
               <w:pStyle w:val="ITSTableText"/>
               <w:jc w:val="right"/>
               <w:rPr>
+                <w:ins w:id="136" w:author="Paul Beaumont" w:date="2013-10-15T14:53:00Z"/>
                 <w:szCs w:val="18"/>
                 <w:lang w:val="en-NZ"/>
               </w:rPr>
@@ -16206,74 +16441,52 @@
         </w:tc>
         <w:tc>
           <w:tcPr>
-            <w:tcW w:w="731" w:type="pct"/>
+            <w:tcW w:w="770" w:type="pct"/>
           </w:tcPr>
           <w:p>
             <w:pPr>
               <w:pStyle w:val="ITSTableText"/>
               <w:jc w:val="right"/>
               <w:rPr>
+                <w:ins w:id="137" w:author="Paul Beaumont" w:date="2013-10-15T14:53:00Z"/>
                 <w:szCs w:val="18"/>
                 <w:lang w:val="en-NZ"/>
               </w:rPr>
             </w:pPr>
-          </w:p>
-        </w:tc>
-        <w:tc>
-          <w:tcPr>
-            <w:tcW w:w="732" w:type="pct"/>
-          </w:tcPr>
-          <w:p>
-            <w:pPr>
-              <w:pStyle w:val="ITSTableText"/>
-              <w:jc w:val="right"/>
-              <w:rPr>
-                <w:szCs w:val="18"/>
-                <w:lang w:val="en-NZ"/>
-              </w:rPr>
-            </w:pPr>
-          </w:p>
-        </w:tc>
-        <w:tc>
-          <w:tcPr>
-            <w:tcW w:w="770" w:type="pct"/>
-          </w:tcPr>
-          <w:p>
-            <w:pPr>
-              <w:pStyle w:val="ITSTableText"/>
-              <w:jc w:val="right"/>
-              <w:rPr>
-                <w:szCs w:val="18"/>
-                <w:lang w:val="en-NZ"/>
-              </w:rPr>
-            </w:pPr>
-            <w:r>
-              <w:rPr>
-                <w:szCs w:val="18"/>
-                <w:lang w:val="en-NZ"/>
-              </w:rPr>
-              <w:t>100</w:t>
-            </w:r>
-            <w:r>
-              <w:rPr>
-                <w:szCs w:val="18"/>
-                <w:lang w:val="en-NZ"/>
-              </w:rPr>
-              <w:t>,</w:t>
-            </w:r>
-            <w:r>
-              <w:rPr>
-                <w:szCs w:val="18"/>
-                <w:lang w:val="en-NZ"/>
-              </w:rPr>
-              <w:t>000</w:t>
-            </w:r>
+            <w:ins w:id="138" w:author="Paul Beaumont" w:date="2013-10-15T14:53:00Z">
+              <w:r>
+                <w:rPr>
+                  <w:szCs w:val="18"/>
+                  <w:lang w:val="en-NZ"/>
+                </w:rPr>
+                <w:t>140</w:t>
+              </w:r>
+            </w:ins>
+            <w:ins w:id="139" w:author="Paul Beaumont" w:date="2013-10-15T14:54:00Z">
+              <w:r>
+                <w:rPr>
+                  <w:szCs w:val="18"/>
+                  <w:lang w:val="en-NZ"/>
+                </w:rPr>
+                <w:t>,</w:t>
+              </w:r>
+            </w:ins>
+            <w:ins w:id="140" w:author="Paul Beaumont" w:date="2013-10-15T14:53:00Z">
+              <w:r>
+                <w:rPr>
+                  <w:szCs w:val="18"/>
+                  <w:lang w:val="en-NZ"/>
+                </w:rPr>
+                <w:t>000</w:t>
+              </w:r>
+            </w:ins>
           </w:p>
         </w:tc>
       </w:tr>
       <w:tr>
         <w:trPr>
           <w:trHeight w:val="580"/>
+          <w:ins w:id="141" w:author="Paul Beaumont" w:date="2013-10-15T14:53:00Z"/>
         </w:trPr>
         <w:tc>
           <w:tcPr>
@@ -16282,10 +16495,15 @@
           <w:p>
             <w:pPr>
               <w:pStyle w:val="ITSTableHeading"/>
-            </w:pPr>
-            <w:r>
-              <w:t>Services</w:t>
-            </w:r>
+              <w:rPr>
+                <w:ins w:id="142" w:author="Paul Beaumont" w:date="2013-10-15T14:53:00Z"/>
+              </w:rPr>
+            </w:pPr>
+            <w:ins w:id="143" w:author="Paul Beaumont" w:date="2013-10-15T14:53:00Z">
+              <w:r>
+                <w:t>Supplies</w:t>
+              </w:r>
+            </w:ins>
           </w:p>
         </w:tc>
         <w:tc>
@@ -16297,17 +16515,63 @@
               <w:pStyle w:val="ITSTableText"/>
               <w:jc w:val="right"/>
               <w:rPr>
+                <w:ins w:id="144" w:author="Paul Beaumont" w:date="2013-10-15T14:53:00Z"/>
                 <w:szCs w:val="18"/>
                 <w:lang w:val="en-NZ"/>
               </w:rPr>
             </w:pPr>
-            <w:r>
-              <w:rPr>
+            <w:ins w:id="145" w:author="Paul Beaumont" w:date="2013-10-15T14:53:00Z">
+              <w:r>
+                <w:rPr>
+                  <w:szCs w:val="18"/>
+                  <w:lang w:val="en-NZ"/>
+                </w:rPr>
+                <w:t>30</w:t>
+              </w:r>
+            </w:ins>
+            <w:ins w:id="146" w:author="Paul Beaumont" w:date="2013-10-15T14:54:00Z">
+              <w:r>
+                <w:rPr>
+                  <w:szCs w:val="18"/>
+                  <w:lang w:val="en-NZ"/>
+                </w:rPr>
+                <w:t>,</w:t>
+              </w:r>
+            </w:ins>
+            <w:ins w:id="147" w:author="Paul Beaumont" w:date="2013-10-15T14:53:00Z">
+              <w:r>
+                <w:rPr>
+                  <w:szCs w:val="18"/>
+                  <w:lang w:val="en-NZ"/>
+                </w:rPr>
+                <w:t>000</w:t>
+              </w:r>
+            </w:ins>
+          </w:p>
+        </w:tc>
+        <w:tc>
+          <w:tcPr>
+            <w:tcW w:w="731" w:type="pct"/>
+          </w:tcPr>
+          <w:p>
+            <w:pPr>
+              <w:pStyle w:val="ITSTableText"/>
+              <w:jc w:val="right"/>
+              <w:rPr>
+                <w:ins w:id="148" w:author="Paul Beaumont" w:date="2013-10-15T14:53:00Z"/>
                 <w:szCs w:val="18"/>
                 <w:lang w:val="en-NZ"/>
               </w:rPr>
-              <w:t>0</w:t>
-            </w:r>
+            </w:pPr>
+            <w:ins w:id="149" w:author="Paul Beaumont" w:date="2013-10-15T14:53:00Z">
+              <w:r>
+                <w:rPr>
+                  <w:szCs w:val="18"/>
+                  <w:lang w:val="en-NZ"/>
+                </w:rPr>
+                <w:t>0</w:t>
+              </w:r>
+            </w:ins>
           </w:p>
         </w:tc>
         <w:tc>
@@ -16319,6 +16583,7 @@
               <w:pStyle w:val="ITSTableText"/>
               <w:jc w:val="right"/>
               <w:rPr>
+                <w:ins w:id="150" w:author="Paul Beaumont" w:date="2013-10-15T14:53:00Z"/>
                 <w:szCs w:val="18"/>
                 <w:lang w:val="en-NZ"/>
               </w:rPr>
@@ -16334,6 +16599,7 @@
               <w:pStyle w:val="ITSTableText"/>
               <w:jc w:val="right"/>
               <w:rPr>
+                <w:ins w:id="151" w:author="Paul Beaumont" w:date="2013-10-15T14:53:00Z"/>
                 <w:szCs w:val="18"/>
                 <w:lang w:val="en-NZ"/>
               </w:rPr>
@@ -16342,13 +16608,14 @@
         </w:tc>
         <w:tc>
           <w:tcPr>
-            <w:tcW w:w="731" w:type="pct"/>
+            <w:tcW w:w="732" w:type="pct"/>
           </w:tcPr>
           <w:p>
             <w:pPr>
               <w:pStyle w:val="ITSTableText"/>
               <w:jc w:val="right"/>
               <w:rPr>
+                <w:ins w:id="152" w:author="Paul Beaumont" w:date="2013-10-15T14:53:00Z"/>
                 <w:szCs w:val="18"/>
                 <w:lang w:val="en-NZ"/>
               </w:rPr>
@@ -16357,38 +16624,199 @@
         </w:tc>
         <w:tc>
           <w:tcPr>
-            <w:tcW w:w="732" w:type="pct"/>
+            <w:tcW w:w="770" w:type="pct"/>
           </w:tcPr>
           <w:p>
             <w:pPr>
               <w:pStyle w:val="ITSTableText"/>
               <w:jc w:val="right"/>
               <w:rPr>
+                <w:ins w:id="153" w:author="Paul Beaumont" w:date="2013-10-15T14:53:00Z"/>
                 <w:szCs w:val="18"/>
                 <w:lang w:val="en-NZ"/>
               </w:rPr>
             </w:pPr>
-          </w:p>
-        </w:tc>
-        <w:tc>
-          <w:tcPr>
-            <w:tcW w:w="770" w:type="pct"/>
-          </w:tcPr>
-          <w:p>
-            <w:pPr>
-              <w:pStyle w:val="ITSTableText"/>
-              <w:jc w:val="right"/>
-              <w:rPr>
-                <w:szCs w:val="18"/>
-                <w:lang w:val="en-NZ"/>
-              </w:rPr>
-            </w:pPr>
+            <w:ins w:id="154" w:author="Paul Beaumont" w:date="2013-10-15T14:53:00Z">
+              <w:r>
+                <w:rPr>
+                  <w:szCs w:val="18"/>
+                  <w:lang w:val="en-NZ"/>
+                </w:rPr>
+                <w:t>30,000</w:t>
+              </w:r>
+            </w:ins>
           </w:p>
         </w:tc>
       </w:tr>
       <w:tr>
         <w:trPr>
           <w:trHeight w:val="580"/>
+          <w:ins w:id="155" w:author="Paul Beaumont" w:date="2013-10-15T14:53:00Z"/>
+        </w:trPr>
+        <w:tc>
+          <w:tcPr>
+            <w:tcW w:w="619" w:type="pct"/>
+          </w:tcPr>
+          <w:p>
+            <w:pPr>
+              <w:pStyle w:val="ITSTableHeading"/>
+              <w:rPr>
+                <w:ins w:id="156" w:author="Paul Beaumont" w:date="2013-10-15T14:53:00Z"/>
+              </w:rPr>
+            </w:pPr>
+            <w:ins w:id="157" w:author="Paul Beaumont" w:date="2013-10-15T14:53:00Z">
+              <w:r>
+                <w:t>Services</w:t>
+              </w:r>
+            </w:ins>
+          </w:p>
+        </w:tc>
+        <w:tc>
+          <w:tcPr>
+            <w:tcW w:w="686" w:type="pct"/>
+          </w:tcPr>
+          <w:p>
+            <w:pPr>
+              <w:pStyle w:val="ITSTableText"/>
+              <w:jc w:val="right"/>
+              <w:rPr>
+                <w:ins w:id="158" w:author="Paul Beaumont" w:date="2013-10-15T14:53:00Z"/>
+                <w:szCs w:val="18"/>
+                <w:lang w:val="en-NZ"/>
+              </w:rPr>
+            </w:pPr>
+            <w:ins w:id="159" w:author="Paul Beaumont" w:date="2013-10-15T14:53:00Z">
+              <w:r>
+                <w:rPr>
+                  <w:szCs w:val="18"/>
+                  <w:lang w:val="en-NZ"/>
+                </w:rPr>
+                <w:t>0</w:t>
+              </w:r>
+            </w:ins>
+          </w:p>
+        </w:tc>
+        <w:tc>
+          <w:tcPr>
+            <w:tcW w:w="731" w:type="pct"/>
+          </w:tcPr>
+          <w:p>
+            <w:pPr>
+              <w:pStyle w:val="ITSTableText"/>
+              <w:jc w:val="right"/>
+              <w:rPr>
+                <w:ins w:id="160" w:author="Paul Beaumont" w:date="2013-10-15T14:53:00Z"/>
+                <w:szCs w:val="18"/>
+                <w:lang w:val="en-NZ"/>
+              </w:rPr>
+            </w:pPr>
+            <w:ins w:id="161" w:author="Paul Beaumont" w:date="2013-10-15T14:53:00Z">
+              <w:r>
+                <w:rPr>
+                  <w:szCs w:val="18"/>
+                  <w:lang w:val="en-NZ"/>
+                </w:rPr>
+                <w:t>5</w:t>
+              </w:r>
+            </w:ins>
+            <w:ins w:id="162" w:author="Paul Beaumont" w:date="2013-10-15T14:54:00Z">
+              <w:r>
+                <w:rPr>
+                  <w:szCs w:val="18"/>
+                  <w:lang w:val="en-NZ"/>
+                </w:rPr>
+                <w:t>,</w:t>
+              </w:r>
+            </w:ins>
+            <w:ins w:id="163" w:author="Paul Beaumont" w:date="2013-10-15T14:53:00Z">
+              <w:r>
+                <w:rPr>
+                  <w:szCs w:val="18"/>
+                  <w:lang w:val="en-NZ"/>
+                </w:rPr>
+                <w:t>000</w:t>
+              </w:r>
+            </w:ins>
+          </w:p>
+        </w:tc>
+        <w:tc>
+          <w:tcPr>
+            <w:tcW w:w="731" w:type="pct"/>
+          </w:tcPr>
+          <w:p>
+            <w:pPr>
+              <w:pStyle w:val="ITSTableText"/>
+              <w:jc w:val="right"/>
+              <w:rPr>
+                <w:ins w:id="164" w:author="Paul Beaumont" w:date="2013-10-15T14:53:00Z"/>
+                <w:szCs w:val="18"/>
+                <w:lang w:val="en-NZ"/>
+              </w:rPr>
+            </w:pPr>
+          </w:p>
+        </w:tc>
+        <w:tc>
+          <w:tcPr>
+            <w:tcW w:w="731" w:type="pct"/>
+          </w:tcPr>
+          <w:p>
+            <w:pPr>
+              <w:pStyle w:val="ITSTableText"/>
+              <w:jc w:val="right"/>
+              <w:rPr>
+                <w:ins w:id="165" w:author="Paul Beaumont" w:date="2013-10-15T14:53:00Z"/>
+                <w:szCs w:val="18"/>
+                <w:lang w:val="en-NZ"/>
+              </w:rPr>
+            </w:pPr>
+          </w:p>
+        </w:tc>
+        <w:tc>
+          <w:tcPr>
+            <w:tcW w:w="732" w:type="pct"/>
+          </w:tcPr>
+          <w:p>
+            <w:pPr>
+              <w:pStyle w:val="ITSTableText"/>
+              <w:jc w:val="right"/>
+              <w:rPr>
+                <w:ins w:id="166" w:author="Paul Beaumont" w:date="2013-10-15T14:53:00Z"/>
+                <w:szCs w:val="18"/>
+                <w:lang w:val="en-NZ"/>
+              </w:rPr>
+            </w:pPr>
+          </w:p>
+        </w:tc>
+        <w:tc>
+          <w:tcPr>
+            <w:tcW w:w="770" w:type="pct"/>
+          </w:tcPr>
+          <w:p>
+            <w:pPr>
+              <w:pStyle w:val="ITSTableText"/>
+              <w:jc w:val="right"/>
+              <w:rPr>
+                <w:ins w:id="167" w:author="Paul Beaumont" w:date="2013-10-15T14:53:00Z"/>
+                <w:szCs w:val="18"/>
+                <w:lang w:val="en-NZ"/>
+              </w:rPr>
+            </w:pPr>
+            <w:ins w:id="168" w:author="Paul Beaumont" w:date="2013-10-15T14:53:00Z">
+              <w:r>
+                <w:rPr>
+                  <w:szCs w:val="18"/>
+                  <w:lang w:val="en-NZ"/>
+                </w:rPr>
+                <w:t>5,000</w:t>
+              </w:r>
+            </w:ins>
+          </w:p>
+        </w:tc>
+      </w:tr>
+      <w:tr>
+        <w:trPr>
+          <w:trHeight w:val="580"/>
+          <w:ins w:id="169" w:author="Paul Beaumont" w:date="2013-10-15T14:53:00Z"/>
         </w:trPr>
         <w:tc>
           <w:tcPr>
@@ -16400,10 +16828,15 @@
           <w:p>
             <w:pPr>
               <w:pStyle w:val="ITSTableHeading"/>
-            </w:pPr>
-            <w:r>
-              <w:t>Expensed Assets</w:t>
-            </w:r>
+              <w:rPr>
+                <w:ins w:id="170" w:author="Paul Beaumont" w:date="2013-10-15T14:53:00Z"/>
+              </w:rPr>
+            </w:pPr>
+            <w:ins w:id="171" w:author="Paul Beaumont" w:date="2013-10-15T14:53:00Z">
+              <w:r>
+                <w:t>Expensed Assets</w:t>
+              </w:r>
+            </w:ins>
           </w:p>
         </w:tc>
         <w:tc>
@@ -16418,6 +16851,7 @@
               <w:pStyle w:val="ITSTableText"/>
               <w:jc w:val="right"/>
               <w:rPr>
+                <w:ins w:id="172" w:author="Paul Beaumont" w:date="2013-10-15T14:53:00Z"/>
                 <w:szCs w:val="18"/>
                 <w:lang w:val="en-NZ"/>
               </w:rPr>
@@ -16436,10 +16870,38 @@
               <w:pStyle w:val="ITSTableText"/>
               <w:jc w:val="right"/>
               <w:rPr>
+                <w:ins w:id="173" w:author="Paul Beaumont" w:date="2013-10-15T14:53:00Z"/>
                 <w:szCs w:val="18"/>
                 <w:lang w:val="en-NZ"/>
               </w:rPr>
             </w:pPr>
+            <w:ins w:id="174" w:author="Paul Beaumont" w:date="2013-10-15T14:53:00Z">
+              <w:r>
+                <w:rPr>
+                  <w:szCs w:val="18"/>
+                  <w:lang w:val="en-NZ"/>
+                </w:rPr>
+                <w:t>5</w:t>
+              </w:r>
+            </w:ins>
+            <w:ins w:id="175" w:author="Paul Beaumont" w:date="2013-10-15T14:54:00Z">
+              <w:r>
+                <w:rPr>
+                  <w:szCs w:val="18"/>
+                  <w:lang w:val="en-NZ"/>
+                </w:rPr>
+                <w:t>,</w:t>
+              </w:r>
+            </w:ins>
+            <w:ins w:id="176" w:author="Paul Beaumont" w:date="2013-10-15T14:53:00Z">
+              <w:r>
+                <w:rPr>
+                  <w:szCs w:val="18"/>
+                  <w:lang w:val="en-NZ"/>
+                </w:rPr>
+                <w:t>000</w:t>
+              </w:r>
+            </w:ins>
           </w:p>
         </w:tc>
         <w:tc>
@@ -16454,6 +16916,7 @@
               <w:pStyle w:val="ITSTableText"/>
               <w:jc w:val="right"/>
               <w:rPr>
+                <w:ins w:id="177" w:author="Paul Beaumont" w:date="2013-10-15T14:53:00Z"/>
                 <w:szCs w:val="18"/>
                 <w:lang w:val="en-NZ"/>
               </w:rPr>
@@ -16472,6 +16935,7 @@
               <w:pStyle w:val="ITSTableText"/>
               <w:jc w:val="right"/>
               <w:rPr>
+                <w:ins w:id="178" w:author="Paul Beaumont" w:date="2013-10-15T14:53:00Z"/>
                 <w:szCs w:val="18"/>
                 <w:lang w:val="en-NZ"/>
               </w:rPr>
@@ -16490,6 +16954,7 @@
               <w:pStyle w:val="ITSTableText"/>
               <w:jc w:val="right"/>
               <w:rPr>
+                <w:ins w:id="179" w:author="Paul Beaumont" w:date="2013-10-15T14:53:00Z"/>
                 <w:szCs w:val="18"/>
                 <w:lang w:val="en-NZ"/>
               </w:rPr>
@@ -16508,16 +16973,45 @@
               <w:pStyle w:val="ITSTableText"/>
               <w:jc w:val="right"/>
               <w:rPr>
+                <w:ins w:id="180" w:author="Paul Beaumont" w:date="2013-10-15T14:53:00Z"/>
                 <w:szCs w:val="18"/>
                 <w:lang w:val="en-NZ"/>
               </w:rPr>
             </w:pPr>
+            <w:ins w:id="181" w:author="Paul Beaumont" w:date="2013-10-15T14:53:00Z">
+              <w:r>
+                <w:rPr>
+                  <w:szCs w:val="18"/>
+                  <w:lang w:val="en-NZ"/>
+                </w:rPr>
+                <w:t>5</w:t>
+              </w:r>
+            </w:ins>
+            <w:ins w:id="182" w:author="Paul Beaumont" w:date="2013-10-15T14:54:00Z">
+              <w:r>
+                <w:rPr>
+                  <w:szCs w:val="18"/>
+                  <w:lang w:val="en-NZ"/>
+                </w:rPr>
+                <w:t>,</w:t>
+              </w:r>
+            </w:ins>
+            <w:ins w:id="183" w:author="Paul Beaumont" w:date="2013-10-15T14:53:00Z">
+              <w:r>
+                <w:rPr>
+                  <w:szCs w:val="18"/>
+                  <w:lang w:val="en-NZ"/>
+                </w:rPr>
+                <w:t>000</w:t>
+              </w:r>
+            </w:ins>
           </w:p>
         </w:tc>
       </w:tr>
       <w:tr>
         <w:trPr>
           <w:trHeight w:val="580"/>
+          <w:ins w:id="184" w:author="Paul Beaumont" w:date="2013-10-15T14:53:00Z"/>
         </w:trPr>
         <w:tc>
           <w:tcPr>
@@ -16530,10 +17024,16 @@
           <w:p>
             <w:pPr>
               <w:pStyle w:val="ITSTableHeading"/>
-            </w:pPr>
-            <w:r>
-              <w:t>Income:</w:t>
-            </w:r>
+              <w:rPr>
+                <w:ins w:id="185" w:author="Paul Beaumont" w:date="2013-10-15T14:53:00Z"/>
+              </w:rPr>
+            </w:pPr>
+            <w:ins w:id="186" w:author="Paul Beaumont" w:date="2013-10-15T14:53:00Z">
+              <w:r>
+                <w:lastRenderedPageBreak/>
+                <w:t>Income:</w:t>
+              </w:r>
+            </w:ins>
           </w:p>
         </w:tc>
         <w:tc>
@@ -16549,6 +17049,7 @@
               <w:pStyle w:val="ITSTableText"/>
               <w:jc w:val="right"/>
               <w:rPr>
+                <w:ins w:id="187" w:author="Paul Beaumont" w:date="2013-10-15T14:53:00Z"/>
                 <w:szCs w:val="18"/>
                 <w:lang w:val="en-NZ"/>
               </w:rPr>
@@ -16568,6 +17069,7 @@
               <w:pStyle w:val="ITSTableText"/>
               <w:jc w:val="right"/>
               <w:rPr>
+                <w:ins w:id="188" w:author="Paul Beaumont" w:date="2013-10-15T14:53:00Z"/>
                 <w:szCs w:val="18"/>
                 <w:lang w:val="en-NZ"/>
               </w:rPr>
@@ -16587,6 +17089,7 @@
               <w:pStyle w:val="ITSTableText"/>
               <w:jc w:val="right"/>
               <w:rPr>
+                <w:ins w:id="189" w:author="Paul Beaumont" w:date="2013-10-15T14:53:00Z"/>
                 <w:szCs w:val="18"/>
                 <w:lang w:val="en-NZ"/>
               </w:rPr>
@@ -16606,6 +17109,7 @@
               <w:pStyle w:val="ITSTableText"/>
               <w:jc w:val="right"/>
               <w:rPr>
+                <w:ins w:id="190" w:author="Paul Beaumont" w:date="2013-10-15T14:53:00Z"/>
                 <w:szCs w:val="18"/>
                 <w:lang w:val="en-NZ"/>
               </w:rPr>
@@ -16625,6 +17129,7 @@
               <w:pStyle w:val="ITSTableText"/>
               <w:jc w:val="right"/>
               <w:rPr>
+                <w:ins w:id="191" w:author="Paul Beaumont" w:date="2013-10-15T14:53:00Z"/>
                 <w:szCs w:val="18"/>
                 <w:lang w:val="en-NZ"/>
               </w:rPr>
@@ -16644,6 +17149,7 @@
               <w:pStyle w:val="ITSTableText"/>
               <w:jc w:val="right"/>
               <w:rPr>
+                <w:ins w:id="192" w:author="Paul Beaumont" w:date="2013-10-15T14:53:00Z"/>
                 <w:szCs w:val="18"/>
                 <w:lang w:val="en-NZ"/>
               </w:rPr>
@@ -16654,6 +17160,7 @@
       <w:tr>
         <w:trPr>
           <w:trHeight w:val="580"/>
+          <w:ins w:id="193" w:author="Paul Beaumont" w:date="2013-10-15T14:53:00Z"/>
         </w:trPr>
         <w:tc>
           <w:tcPr>
@@ -16666,10 +17173,15 @@
           <w:p>
             <w:pPr>
               <w:pStyle w:val="ITSTableHeading"/>
-            </w:pPr>
-            <w:r>
-              <w:t>Sub Total</w:t>
-            </w:r>
+              <w:rPr>
+                <w:ins w:id="194" w:author="Paul Beaumont" w:date="2013-10-15T14:53:00Z"/>
+              </w:rPr>
+            </w:pPr>
+            <w:ins w:id="195" w:author="Paul Beaumont" w:date="2013-10-15T14:53:00Z">
+              <w:r>
+                <w:t>Sub Total</w:t>
+              </w:r>
+            </w:ins>
           </w:p>
         </w:tc>
         <w:tc>
@@ -16685,24 +17197,27 @@
               <w:pStyle w:val="ITSTableText"/>
               <w:jc w:val="right"/>
               <w:rPr>
+                <w:ins w:id="196" w:author="Paul Beaumont" w:date="2013-10-15T14:53:00Z"/>
                 <w:szCs w:val="18"/>
                 <w:lang w:val="en-NZ"/>
               </w:rPr>
             </w:pPr>
-            <w:r>
-              <w:rPr>
-                <w:szCs w:val="18"/>
-                <w:lang w:val="en-NZ"/>
-              </w:rPr>
-              <w:t>155</w:t>
-            </w:r>
-            <w:r>
-              <w:rPr>
-                <w:szCs w:val="18"/>
-                <w:lang w:val="en-NZ"/>
-              </w:rPr>
-              <w:t>,000</w:t>
-            </w:r>
+            <w:ins w:id="197" w:author="Paul Beaumont" w:date="2013-10-15T14:53:00Z">
+              <w:r>
+                <w:rPr>
+                  <w:szCs w:val="18"/>
+                  <w:lang w:val="en-NZ"/>
+                </w:rPr>
+                <w:t>160</w:t>
+              </w:r>
+              <w:r>
+                <w:rPr>
+                  <w:szCs w:val="18"/>
+                  <w:lang w:val="en-NZ"/>
+                </w:rPr>
+                <w:t>,000</w:t>
+              </w:r>
+            </w:ins>
           </w:p>
         </w:tc>
         <w:tc>
@@ -16718,10 +17233,22 @@
               <w:pStyle w:val="ITSTableText"/>
               <w:jc w:val="right"/>
               <w:rPr>
+                <w:ins w:id="198" w:author="Paul Beaumont" w:date="2013-10-15T14:53:00Z"/>
                 <w:szCs w:val="18"/>
                 <w:lang w:val="en-NZ"/>
               </w:rPr>
             </w:pPr>
+            <w:ins w:id="199" w:author="Paul Beaumont" w:date="2013-10-15T15:09:00Z">
+              <w:r>
+                <w:rPr>
+                  <w:szCs w:val="18"/>
+                  <w:lang w:val="en-NZ"/>
+                </w:rPr>
+                <w:t>190,000</w:t>
+              </w:r>
+            </w:ins>
+            <w:bookmarkStart w:id="200" w:name="_GoBack"/>
+            <w:bookmarkEnd w:id="200"/>
           </w:p>
         </w:tc>
         <w:tc>
@@ -16737,6 +17264,7 @@
               <w:pStyle w:val="ITSTableText"/>
               <w:jc w:val="right"/>
               <w:rPr>
+                <w:ins w:id="201" w:author="Paul Beaumont" w:date="2013-10-15T14:53:00Z"/>
                 <w:szCs w:val="18"/>
                 <w:lang w:val="en-NZ"/>
               </w:rPr>
@@ -16756,6 +17284,7 @@
               <w:pStyle w:val="ITSTableText"/>
               <w:jc w:val="right"/>
               <w:rPr>
+                <w:ins w:id="202" w:author="Paul Beaumont" w:date="2013-10-15T14:53:00Z"/>
                 <w:szCs w:val="18"/>
                 <w:lang w:val="en-NZ"/>
               </w:rPr>
@@ -16775,6 +17304,7 @@
               <w:pStyle w:val="ITSTableText"/>
               <w:jc w:val="right"/>
               <w:rPr>
+                <w:ins w:id="203" w:author="Paul Beaumont" w:date="2013-10-15T14:53:00Z"/>
                 <w:szCs w:val="18"/>
                 <w:lang w:val="en-NZ"/>
               </w:rPr>
@@ -16794,30 +17324,27 @@
               <w:pStyle w:val="ITSTableText"/>
               <w:jc w:val="right"/>
               <w:rPr>
+                <w:ins w:id="204" w:author="Paul Beaumont" w:date="2013-10-15T14:53:00Z"/>
                 <w:szCs w:val="18"/>
                 <w:lang w:val="en-NZ"/>
               </w:rPr>
             </w:pPr>
-            <w:r>
-              <w:rPr>
-                <w:szCs w:val="18"/>
-                <w:lang w:val="en-NZ"/>
-              </w:rPr>
-              <w:t>155</w:t>
-            </w:r>
-            <w:r>
-              <w:rPr>
-                <w:szCs w:val="18"/>
-                <w:lang w:val="en-NZ"/>
-              </w:rPr>
-              <w:t>,000</w:t>
-            </w:r>
+            <w:ins w:id="205" w:author="Paul Beaumont" w:date="2013-10-15T14:53:00Z">
+              <w:r>
+                <w:rPr>
+                  <w:szCs w:val="18"/>
+                  <w:lang w:val="en-NZ"/>
+                </w:rPr>
+                <w:t>350,000</w:t>
+              </w:r>
+            </w:ins>
           </w:p>
         </w:tc>
       </w:tr>
       <w:tr>
         <w:trPr>
           <w:trHeight w:val="580"/>
+          <w:ins w:id="206" w:author="Paul Beaumont" w:date="2013-10-15T14:53:00Z"/>
         </w:trPr>
         <w:tc>
           <w:tcPr>
@@ -16830,10 +17357,15 @@
           <w:p>
             <w:pPr>
               <w:pStyle w:val="ITSTableHeading"/>
-            </w:pPr>
-            <w:r>
-              <w:t>Total</w:t>
-            </w:r>
+              <w:rPr>
+                <w:ins w:id="207" w:author="Paul Beaumont" w:date="2013-10-15T14:53:00Z"/>
+              </w:rPr>
+            </w:pPr>
+            <w:ins w:id="208" w:author="Paul Beaumont" w:date="2013-10-15T14:53:00Z">
+              <w:r>
+                <w:t>Total</w:t>
+              </w:r>
+            </w:ins>
           </w:p>
         </w:tc>
         <w:tc>
@@ -16850,44 +17382,51 @@
               <w:pStyle w:val="ITSTableText"/>
               <w:jc w:val="right"/>
               <w:rPr>
+                <w:ins w:id="209" w:author="Paul Beaumont" w:date="2013-10-15T14:53:00Z"/>
                 <w:b/>
                 <w:bCs/>
                 <w:lang w:val="en-NZ"/>
               </w:rPr>
             </w:pPr>
-            <w:r>
-              <w:rPr>
-                <w:b/>
-                <w:bCs/>
-                <w:lang w:val="en-NZ"/>
-              </w:rPr>
-              <w:t>$155</w:t>
-            </w:r>
-            <w:r>
-              <w:rPr>
-                <w:b/>
-                <w:bCs/>
-                <w:lang w:val="en-NZ"/>
-              </w:rPr>
-              <w:t>,000</w:t>
-            </w:r>
+            <w:ins w:id="210" w:author="Paul Beaumont" w:date="2013-10-15T14:53:00Z">
+              <w:r>
+                <w:rPr>
+                  <w:b/>
+                  <w:bCs/>
+                  <w:lang w:val="en-NZ"/>
+                </w:rPr>
+                <w:t>$350,000</w:t>
+              </w:r>
+            </w:ins>
           </w:p>
         </w:tc>
       </w:tr>
     </w:tbl>
     <w:p>
       <w:pPr>
+        <w:pStyle w:val="ITSBodyText"/>
+        <w:rPr>
+          <w:ins w:id="211" w:author="Paul Beaumont" w:date="2013-10-15T14:50:00Z"/>
+        </w:rPr>
+      </w:pPr>
+    </w:p>
+    <w:p>
+      <w:pPr>
+        <w:pStyle w:val="ITSBodyText"/>
+      </w:pPr>
+    </w:p>
+    <w:p>
+      <w:pPr>
         <w:pStyle w:val="ITSOutlineNumberedHeading3"/>
       </w:pPr>
-      <w:bookmarkStart w:id="81" w:name="_Toc330389194"/>
+      <w:bookmarkStart w:id="212" w:name="_Toc330389194"/>
       <w:r>
-        <w:lastRenderedPageBreak/>
         <w:t xml:space="preserve">Next stage </w:t>
       </w:r>
       <w:r>
         <w:t>Milestones</w:t>
       </w:r>
-      <w:bookmarkEnd w:id="81"/>
+      <w:bookmarkEnd w:id="212"/>
       <w:r>
         <w:t xml:space="preserve"> </w:t>
       </w:r>
@@ -17320,20 +17859,38 @@
       <w:pPr>
         <w:pStyle w:val="ITSOutlineNumberedHeading1"/>
       </w:pPr>
-      <w:bookmarkStart w:id="82" w:name="_Toc367891336"/>
+      <w:bookmarkStart w:id="213" w:name="_Toc367891336"/>
       <w:r>
         <w:lastRenderedPageBreak/>
         <w:t>Solution statement</w:t>
       </w:r>
-      <w:bookmarkEnd w:id="82"/>
+      <w:bookmarkEnd w:id="213"/>
     </w:p>
     <w:p>
-      <w:r>
-        <w:rPr>
-          <w:highlight w:val="yellow"/>
-        </w:rPr>
-        <w:t>TBD</w:t>
-      </w:r>
+      <w:ins w:id="214" w:author="Paul Beaumont" w:date="2013-10-15T14:56:00Z">
+        <w:r>
+          <w:rPr>
+            <w:rPrChange w:id="215" w:author="Paul Beaumont" w:date="2013-10-15T14:58:00Z">
+              <w:rPr>
+                <w:highlight w:val="yellow"/>
+              </w:rPr>
+            </w:rPrChange>
+          </w:rPr>
+          <w:t>Awaiting confirmation from the solution architect</w:t>
+        </w:r>
+      </w:ins>
+      <w:del w:id="216" w:author="Paul Beaumont" w:date="2013-10-15T14:55:00Z">
+        <w:r>
+          <w:rPr>
+            <w:rPrChange w:id="217" w:author="Paul Beaumont" w:date="2013-10-15T14:58:00Z">
+              <w:rPr>
+                <w:highlight w:val="yellow"/>
+              </w:rPr>
+            </w:rPrChange>
+          </w:rPr>
+          <w:delText>TBD</w:delText>
+        </w:r>
+      </w:del>
     </w:p>
     <w:p>
       <w:pPr>
@@ -17342,29 +17899,36 @@
       <w:r>
         <w:t xml:space="preserve"> </w:t>
       </w:r>
-      <w:bookmarkStart w:id="83" w:name="_Toc367891337"/>
+      <w:bookmarkStart w:id="218" w:name="_Toc367891337"/>
       <w:r>
         <w:t>Proposed solution (s)</w:t>
       </w:r>
-      <w:bookmarkEnd w:id="83"/>
+      <w:bookmarkEnd w:id="218"/>
     </w:p>
     <w:p>
-      <w:r>
+      <w:pPr>
         <w:rPr>
-          <w:highlight w:val="yellow"/>
+          <w:del w:id="219" w:author="Paul Beaumont" w:date="2013-10-15T14:57:00Z"/>
         </w:rPr>
-        <w:t>TBD</w:t>
-      </w:r>
+      </w:pPr>
+      <w:del w:id="220" w:author="Paul Beaumont" w:date="2013-10-15T14:57:00Z">
+        <w:r>
+          <w:rPr>
+            <w:highlight w:val="yellow"/>
+          </w:rPr>
+          <w:delText>TBD</w:delText>
+        </w:r>
+      </w:del>
     </w:p>
     <w:p>
       <w:pPr>
         <w:pStyle w:val="ITSOutlineNumberedHeading2"/>
       </w:pPr>
-      <w:bookmarkStart w:id="84" w:name="_Toc367891338"/>
+      <w:bookmarkStart w:id="221" w:name="_Toc367891338"/>
       <w:r>
         <w:t>Impact</w:t>
       </w:r>
-      <w:bookmarkEnd w:id="84"/>
+      <w:bookmarkEnd w:id="221"/>
     </w:p>
     <w:p>
       <w:pPr>
@@ -18466,43 +19030,61 @@
       <w:pPr>
         <w:pStyle w:val="ITSOutlineNumberedHeading2"/>
       </w:pPr>
-      <w:bookmarkStart w:id="85" w:name="_Toc367891339"/>
+      <w:bookmarkStart w:id="222" w:name="_Toc367891339"/>
       <w:r>
         <w:t>Associated comments</w:t>
       </w:r>
-      <w:bookmarkEnd w:id="85"/>
+      <w:bookmarkEnd w:id="222"/>
     </w:p>
     <w:p>
       <w:pPr>
         <w:pStyle w:val="ITSOutlineNumberedHeading1"/>
       </w:pPr>
-      <w:bookmarkStart w:id="86" w:name="_Toc367891340"/>
+      <w:bookmarkStart w:id="223" w:name="_Toc367891340"/>
       <w:r>
         <w:lastRenderedPageBreak/>
         <w:t>Operational statement</w:t>
       </w:r>
-      <w:bookmarkEnd w:id="86"/>
+      <w:bookmarkEnd w:id="223"/>
     </w:p>
     <w:p>
       <w:pPr>
         <w:pStyle w:val="ITSBodyText"/>
       </w:pPr>
-      <w:r>
-        <w:rPr>
-          <w:highlight w:val="yellow"/>
-        </w:rPr>
-        <w:t>TBD</w:t>
-      </w:r>
+      <w:ins w:id="224" w:author="Paul Beaumont" w:date="2013-10-15T14:57:00Z">
+        <w:r>
+          <w:rPr>
+            <w:rPrChange w:id="225" w:author="Paul Beaumont" w:date="2013-10-15T14:58:00Z">
+              <w:rPr>
+                <w:highlight w:val="yellow"/>
+              </w:rPr>
+            </w:rPrChange>
+          </w:rPr>
+          <w:t>Dependant on the solution statement above</w:t>
+        </w:r>
+      </w:ins>
+      <w:del w:id="226" w:author="Paul Beaumont" w:date="2013-10-15T14:57:00Z">
+        <w:r>
+          <w:rPr>
+            <w:rPrChange w:id="227" w:author="Paul Beaumont" w:date="2013-10-15T14:58:00Z">
+              <w:rPr>
+                <w:highlight w:val="yellow"/>
+              </w:rPr>
+            </w:rPrChange>
+          </w:rPr>
+          <w:delText>TBD</w:delText>
+        </w:r>
+      </w:del>
     </w:p>
     <w:p>
       <w:pPr>
         <w:pStyle w:val="ITSOutlineNumberedHeading2"/>
       </w:pPr>
-      <w:bookmarkStart w:id="87" w:name="_Toc367891341"/>
+      <w:bookmarkStart w:id="228" w:name="_Toc367891341"/>
       <w:r>
         <w:t>Summary</w:t>
       </w:r>
-      <w:bookmarkEnd w:id="87"/>
+      <w:bookmarkEnd w:id="228"/>
     </w:p>
     <w:p>
       <w:pPr>
@@ -18513,11 +19095,11 @@
       <w:pPr>
         <w:pStyle w:val="ITSOutlineNumberedHeading2"/>
       </w:pPr>
-      <w:bookmarkStart w:id="88" w:name="_Toc367891342"/>
+      <w:bookmarkStart w:id="229" w:name="_Toc367891342"/>
       <w:r>
         <w:t>Impact</w:t>
       </w:r>
-      <w:bookmarkEnd w:id="88"/>
+      <w:bookmarkEnd w:id="229"/>
     </w:p>
     <w:p>
       <w:pPr>
@@ -19327,11 +19909,11 @@
       <w:pPr>
         <w:pStyle w:val="ITSOutlineNumberedHeading2"/>
       </w:pPr>
-      <w:bookmarkStart w:id="89" w:name="_Toc367891343"/>
+      <w:bookmarkStart w:id="230" w:name="_Toc367891343"/>
       <w:r>
         <w:t>Associated comments</w:t>
       </w:r>
-      <w:bookmarkEnd w:id="89"/>
+      <w:bookmarkEnd w:id="230"/>
     </w:p>
     <w:p>
       <w:pPr>
@@ -19342,8 +19924,8 @@
       <w:pPr>
         <w:pStyle w:val="ITSOutlineNumberedHeading1"/>
       </w:pPr>
-      <w:bookmarkStart w:id="90" w:name="_Toc279577341"/>
-      <w:bookmarkStart w:id="91" w:name="_Toc367891344"/>
+      <w:bookmarkStart w:id="231" w:name="_Toc279577341"/>
+      <w:bookmarkStart w:id="232" w:name="_Toc367891344"/>
       <w:r>
         <w:lastRenderedPageBreak/>
         <w:t xml:space="preserve">Document </w:t>
@@ -19351,18 +19933,18 @@
       <w:r>
         <w:t>control</w:t>
       </w:r>
-      <w:bookmarkEnd w:id="90"/>
-      <w:bookmarkEnd w:id="91"/>
+      <w:bookmarkEnd w:id="231"/>
+      <w:bookmarkEnd w:id="232"/>
     </w:p>
     <w:p>
       <w:pPr>
         <w:pStyle w:val="ITSHeading3"/>
       </w:pPr>
-      <w:bookmarkStart w:id="92" w:name="_Toc279577342"/>
+      <w:bookmarkStart w:id="233" w:name="_Toc279577342"/>
       <w:r>
         <w:t>Approvals</w:t>
       </w:r>
-      <w:bookmarkEnd w:id="92"/>
+      <w:bookmarkEnd w:id="233"/>
     </w:p>
     <w:tbl>
       <w:tblPr>
@@ -19586,14 +20168,14 @@
       <w:pPr>
         <w:pStyle w:val="ITSHeading3"/>
       </w:pPr>
-      <w:bookmarkStart w:id="93" w:name="_Toc279577343"/>
+      <w:bookmarkStart w:id="234" w:name="_Toc279577343"/>
       <w:r>
         <w:t xml:space="preserve">Review </w:t>
       </w:r>
       <w:r>
         <w:t>history</w:t>
       </w:r>
-      <w:bookmarkEnd w:id="93"/>
+      <w:bookmarkEnd w:id="234"/>
     </w:p>
     <w:tbl>
       <w:tblPr>
@@ -19780,7 +20362,7 @@
       <w:pPr>
         <w:pStyle w:val="ITSHeading3"/>
       </w:pPr>
-      <w:bookmarkStart w:id="94" w:name="_Toc279577344"/>
+      <w:bookmarkStart w:id="235" w:name="_Toc279577344"/>
       <w:r>
         <w:t xml:space="preserve">Version </w:t>
       </w:r>
@@ -19793,7 +20375,7 @@
       <w:r>
         <w:t>ry</w:t>
       </w:r>
-      <w:bookmarkEnd w:id="94"/>
+      <w:bookmarkEnd w:id="235"/>
     </w:p>
     <w:tbl>
       <w:tblPr>
@@ -20087,8 +20669,18 @@
             <w:pPr>
               <w:pStyle w:val="ITSTableText"/>
             </w:pPr>
-            <w:r>
-              <w:t>Sep 2013</w:t>
+            <w:ins w:id="236" w:author="Paul Beaumont" w:date="2013-10-15T14:59:00Z">
+              <w:r>
+                <w:t>Oct</w:t>
+              </w:r>
+            </w:ins>
+            <w:del w:id="237" w:author="Paul Beaumont" w:date="2013-10-15T14:59:00Z">
+              <w:r>
+                <w:delText>Sep</w:delText>
+              </w:r>
+            </w:del>
+            <w:r>
+              <w:t xml:space="preserve"> 2013</w:t>
             </w:r>
           </w:p>
         </w:tc>
@@ -20126,18 +20718,18 @@
       <w:pPr>
         <w:pStyle w:val="ITSBodyText"/>
       </w:pPr>
-      <w:bookmarkStart w:id="95" w:name="_Toc279577345"/>
+      <w:bookmarkStart w:id="238" w:name="_Toc279577345"/>
     </w:p>
-    <w:bookmarkEnd w:id="95"/>
+    <w:bookmarkEnd w:id="238"/>
     <w:p>
       <w:pPr>
         <w:pStyle w:val="ITSBodyText"/>
       </w:pPr>
     </w:p>
     <w:sectPr>
-      <w:headerReference w:type="default" r:id="rId12"/>
-      <w:footerReference w:type="default" r:id="rId13"/>
-      <w:footerReference w:type="first" r:id="rId14"/>
+      <w:headerReference w:type="default" r:id="rId13"/>
+      <w:footerReference w:type="default" r:id="rId14"/>
+      <w:footerReference w:type="first" r:id="rId15"/>
       <w:pgSz w:w="11906" w:h="16838" w:code="9"/>
       <w:pgMar w:top="1247" w:right="1247" w:bottom="1247" w:left="1247" w:header="851" w:footer="851" w:gutter="0"/>
       <w:cols w:space="720"/>
@@ -20252,7 +20844,7 @@
       </w:r>
     </w:p>
   </w:comment>
-  <w:comment w:id="14" w:author="Christine Priestly" w:date="2013-09-30T10:14:00Z" w:initials="CP">
+  <w:comment w:id="14" w:author="Christine Priestly" w:date="2013-10-15T15:07:00Z" w:initials="CP">
     <w:p>
       <w:pPr>
         <w:pStyle w:val="CommentText"/>
@@ -20284,16 +20876,14 @@
         <w:rPr>
           <w:lang w:val="en-AU"/>
         </w:rPr>
-        <w:t xml:space="preserve">I think this is OK - </w:t>
+        <w:t>I think this is OK - P</w:t>
       </w:r>
-      <w:proofErr w:type="spellStart"/>
       <w:r>
         <w:rPr>
           <w:lang w:val="en-AU"/>
         </w:rPr>
-        <w:t>paul</w:t>
+        <w:t>aul</w:t>
       </w:r>
-      <w:proofErr w:type="spellEnd"/>
     </w:p>
   </w:comment>
   <w:comment w:id="16" w:author="Laurie Ransom" w:date="2013-09-26T12:56:00Z" w:initials="LR">
@@ -20384,7 +20974,7 @@
       </w:r>
     </w:p>
   </w:comment>
-  <w:comment w:id="33" w:author="Paul Beaumont" w:date="2013-09-25T16:41:00Z" w:initials="PB">
+  <w:comment w:id="40" w:author="Paul Beaumont" w:date="2013-09-25T16:41:00Z" w:initials="PB">
     <w:p>
       <w:pPr>
         <w:pStyle w:val="CommentText"/>
@@ -20400,7 +20990,7 @@
       </w:r>
     </w:p>
   </w:comment>
-  <w:comment w:id="38" w:author="Laurie Ransom" w:date="2013-09-26T13:07:00Z" w:initials="LR">
+  <w:comment w:id="45" w:author="Laurie Ransom" w:date="2013-09-26T13:07:00Z" w:initials="LR">
     <w:p>
       <w:pPr>
         <w:pStyle w:val="CommentText"/>
@@ -20422,7 +21012,7 @@
       </w:r>
     </w:p>
   </w:comment>
-  <w:comment w:id="39" w:author="Christine Priestly" w:date="2013-09-27T10:30:00Z" w:initials="CP">
+  <w:comment w:id="46" w:author="Christine Priestly" w:date="2013-09-27T10:30:00Z" w:initials="CP">
     <w:p>
       <w:pPr>
         <w:pStyle w:val="CommentText"/>
@@ -20458,7 +21048,7 @@
       </w:r>
     </w:p>
   </w:comment>
-  <w:comment w:id="40" w:author="Laurie Ransom" w:date="2013-09-26T13:08:00Z" w:initials="LR">
+  <w:comment w:id="47" w:author="Laurie Ransom" w:date="2013-09-26T13:08:00Z" w:initials="LR">
     <w:p>
       <w:pPr>
         <w:pStyle w:val="CommentText"/>
@@ -20480,7 +21070,7 @@
       </w:r>
     </w:p>
   </w:comment>
-  <w:comment w:id="69" w:author="Paul Beaumont" w:date="2013-09-25T15:43:00Z" w:initials="PB">
+  <w:comment w:id="77" w:author="Paul Beaumont" w:date="2013-09-25T15:43:00Z" w:initials="PB">
     <w:p>
       <w:pPr>
         <w:pStyle w:val="CommentText"/>
@@ -20548,7 +21138,7 @@
       <w:rPr>
         <w:noProof/>
       </w:rPr>
-      <w:t>9</w:t>
+      <w:t>17</w:t>
     </w:r>
     <w:r>
       <w:fldChar w:fldCharType="end"/>
@@ -34999,7 +35589,7 @@
 </file>
 
 <file path=customXml/itemProps1.xml><?xml version="1.0" encoding="utf-8"?>
-<ds:datastoreItem xmlns:ds="http://schemas.openxmlformats.org/officeDocument/2006/customXml" ds:itemID="{0D0F0CDC-C0F8-D04E-A416-8E9C56D85495}">
+<ds:datastoreItem xmlns:ds="http://schemas.openxmlformats.org/officeDocument/2006/customXml" ds:itemID="{98BB9CF4-96B4-624A-97E0-A3D86C216370}">
   <ds:schemaRefs>
     <ds:schemaRef ds:uri="http://schemas.openxmlformats.org/officeDocument/2006/bibliography"/>
   </ds:schemaRefs>
